--- a/Project/Проект.docx
+++ b/Project/Проект.docx
@@ -3,11 +3,6 @@
 <w:document xmlns:wpc="http://schemas.microsoft.com/office/word/2010/wordprocessingCanvas" xmlns:mc="http://schemas.openxmlformats.org/markup-compatibility/2006" xmlns:o="urn:schemas-microsoft-com:office:office" xmlns:r="http://schemas.openxmlformats.org/officeDocument/2006/relationships" xmlns:m="http://schemas.openxmlformats.org/officeDocument/2006/math" xmlns:v="urn:schemas-microsoft-com:vml" xmlns:wp14="http://schemas.microsoft.com/office/word/2010/wordprocessingDrawing" xmlns:wp="http://schemas.openxmlformats.org/drawingml/2006/wordprocessingDrawing" xmlns:w10="urn:schemas-microsoft-com:office:word" xmlns:w="http://schemas.openxmlformats.org/wordprocessingml/2006/main" xmlns:w14="http://schemas.microsoft.com/office/word/2010/wordml" xmlns:wpg="http://schemas.microsoft.com/office/word/2010/wordprocessingGroup" xmlns:wpi="http://schemas.microsoft.com/office/word/2010/wordprocessingInk" xmlns:wne="http://schemas.microsoft.com/office/word/2006/wordml" xmlns:wps="http://schemas.microsoft.com/office/word/2010/wordprocessingShape" mc:Ignorable="w14 wp14">
   <w:body>
     <w:p>
-      <w:pPr>
-        <w:rPr>
-          <w:lang w:val="en-US"/>
-        </w:rPr>
-      </w:pPr>
       <w:r>
         <w:t>Проект - ПАСЕКА</w:t>
       </w:r>
@@ -227,7 +222,13 @@
         </w:numPr>
       </w:pPr>
       <w:r>
-        <w:t>Боковина 1</w:t>
+        <w:t>Боков</w:t>
+      </w:r>
+      <w:r>
+        <w:t>ая планка</w:t>
+      </w:r>
+      <w:r>
+        <w:t xml:space="preserve"> 1</w:t>
       </w:r>
     </w:p>
     <w:p>
@@ -239,11 +240,16 @@
         </w:numPr>
       </w:pPr>
       <w:r>
-        <w:t>Боковина 2</w:t>
-      </w:r>
-    </w:p>
-    <w:p>
-      <w:proofErr w:type="gramStart"/>
+        <w:t>Боков</w:t>
+      </w:r>
+      <w:r>
+        <w:t>ая планка</w:t>
+      </w:r>
+      <w:r>
+        <w:t xml:space="preserve"> 2</w:t>
+      </w:r>
+    </w:p>
+    <w:p>
       <w:r>
         <w:t>Ульи и Рамки</w:t>
       </w:r>
@@ -257,9 +263,14 @@
         <w:t xml:space="preserve">ую </w:t>
       </w:r>
       <w:r>
-        <w:t xml:space="preserve"> сущность, образованная из более простых объектов.  </w:t>
-      </w:r>
-      <w:proofErr w:type="gramEnd"/>
+        <w:t xml:space="preserve"> сущность, образованн</w:t>
+      </w:r>
+      <w:r>
+        <w:t>ую</w:t>
+      </w:r>
+      <w:r>
+        <w:t xml:space="preserve"> из более простых объектов.  </w:t>
+      </w:r>
     </w:p>
     <w:p>
       <w:r>
@@ -281,10 +292,7 @@
         <w:t xml:space="preserve"> </w:t>
       </w:r>
       <w:r>
-        <w:t>Место хранения,</w:t>
-      </w:r>
-      <w:r>
-        <w:t xml:space="preserve"> Состояние</w:t>
+        <w:t>Место хранения, Состояние</w:t>
       </w:r>
     </w:p>
     <w:p>
@@ -430,7 +438,10 @@
         <w:t>есто хранения</w:t>
       </w:r>
       <w:r>
-        <w:t xml:space="preserve">. Количество. </w:t>
+        <w:t>,</w:t>
+      </w:r>
+      <w:r>
+        <w:t xml:space="preserve"> Количество. </w:t>
       </w:r>
     </w:p>
     <w:p>
@@ -511,46 +522,39 @@
     </w:p>
     <w:p>
       <w:r>
-        <w:t>В отличи</w:t>
-      </w:r>
+        <w:t xml:space="preserve">В отличии от инструментов и инвентаря </w:t>
+      </w:r>
+      <w:r>
+        <w:t xml:space="preserve">ключевые параметры </w:t>
+      </w:r>
+      <w:r>
+        <w:t xml:space="preserve"> дата производства и срок хранения</w:t>
+      </w:r>
+      <w:r>
+        <w:t xml:space="preserve"> которые необходимо отслеживать и</w:t>
+      </w:r>
+      <w:r>
+        <w:t xml:space="preserve">, в зависимости от их значений, </w:t>
+      </w:r>
+      <w:r>
+        <w:t xml:space="preserve">принимать </w:t>
+      </w:r>
+      <w:r>
+        <w:t xml:space="preserve">относительно продукта те или иные решения </w:t>
+      </w:r>
+      <w:proofErr w:type="spellStart"/>
       <w:proofErr w:type="gramStart"/>
       <w:r>
-        <w:t>и</w:t>
-      </w:r>
+        <w:t>ре</w:t>
+      </w:r>
+      <w:r>
+        <w:t>ш</w:t>
+      </w:r>
+      <w:r>
+        <w:t>ения</w:t>
+      </w:r>
+      <w:proofErr w:type="spellEnd"/>
       <w:proofErr w:type="gramEnd"/>
-      <w:r>
-        <w:t xml:space="preserve"> от инструментов и инвентаря </w:t>
-      </w:r>
-      <w:r>
-        <w:t xml:space="preserve">ключевые параметры </w:t>
-      </w:r>
-      <w:r>
-        <w:t xml:space="preserve"> дата производства и срок хранения</w:t>
-      </w:r>
-      <w:r>
-        <w:t xml:space="preserve"> которые необходимо отслеживать и</w:t>
-      </w:r>
-      <w:r>
-        <w:t xml:space="preserve">, в зависимости от их значений, </w:t>
-      </w:r>
-      <w:r>
-        <w:t xml:space="preserve">принимать </w:t>
-      </w:r>
-      <w:r>
-        <w:t>относительно продукта</w:t>
-      </w:r>
-      <w:r>
-        <w:t xml:space="preserve"> те или иные решения </w:t>
-      </w:r>
-      <w:r>
-        <w:t>особые ре</w:t>
-      </w:r>
-      <w:r>
-        <w:t>ш</w:t>
-      </w:r>
-      <w:r>
-        <w:t>ения</w:t>
-      </w:r>
       <w:r>
         <w:t>.</w:t>
       </w:r>
@@ -563,18 +567,13 @@
         <w:t>Основные атрибуты</w:t>
       </w:r>
       <w:r>
-        <w:t>: Описание, Место хранения</w:t>
-      </w:r>
-      <w:r>
-        <w:t>. Количество, Дата производства</w:t>
-      </w:r>
-      <w:proofErr w:type="gramStart"/>
-      <w:r>
-        <w:t xml:space="preserve"> ,</w:t>
-      </w:r>
-      <w:proofErr w:type="gramEnd"/>
-      <w:r>
-        <w:t xml:space="preserve"> Срок хранения</w:t>
+        <w:t xml:space="preserve">: Описание, Место хранения. </w:t>
+      </w:r>
+      <w:r>
+        <w:t xml:space="preserve">Количество, Дата производства, </w:t>
+      </w:r>
+      <w:r>
+        <w:t>Срок хранения</w:t>
       </w:r>
     </w:p>
     <w:p>
@@ -585,10 +584,7 @@
         <w:t>Единица измерения</w:t>
       </w:r>
       <w:r>
-        <w:t xml:space="preserve">:  </w:t>
-      </w:r>
-      <w:r>
-        <w:t>граммы</w:t>
+        <w:t>:  граммы</w:t>
       </w:r>
     </w:p>
     <w:p>
@@ -618,7 +614,7 @@
                     <pic:cNvPicPr/>
                   </pic:nvPicPr>
                   <pic:blipFill>
-                    <a:blip r:embed="rId6">
+                    <a:blip r:embed="rId7">
                       <a:extLst>
                         <a:ext uri="{28A0092B-C50C-407E-A947-70E740481C1C}">
                           <a14:useLocalDpi xmlns:a14="http://schemas.microsoft.com/office/drawing/2010/main" val="0"/>
@@ -646,6 +642,7 @@
       </w:r>
     </w:p>
     <w:p/>
+    <w:p/>
     <w:p>
       <w:pPr>
         <w:rPr>
@@ -654,20 +651,15 @@
       </w:pPr>
     </w:p>
     <w:p>
-      <w:pPr>
-        <w:rPr>
-          <w:lang w:val="en-US"/>
-        </w:rPr>
-      </w:pPr>
       <w:r>
         <w:rPr>
           <w:noProof/>
         </w:rPr>
         <w:drawing>
-          <wp:inline distT="0" distB="0" distL="0" distR="0" wp14:anchorId="2B6CC114" wp14:editId="398183E2">
-            <wp:extent cx="6895060" cy="3714750"/>
-            <wp:effectExtent l="0" t="0" r="1270" b="0"/>
-            <wp:docPr id="3" name="Рисунок 3"/>
+          <wp:inline distT="0" distB="0" distL="0" distR="0" wp14:anchorId="7D39346C" wp14:editId="4D3C8802">
+            <wp:extent cx="6826102" cy="2901921"/>
+            <wp:effectExtent l="0" t="0" r="0" b="0"/>
+            <wp:docPr id="5" name="Рисунок 5"/>
             <wp:cNvGraphicFramePr>
               <a:graphicFrameLocks xmlns:a="http://schemas.openxmlformats.org/drawingml/2006/main" noChangeAspect="1"/>
             </wp:cNvGraphicFramePr>
@@ -679,7 +671,7 @@
                     <pic:cNvPicPr/>
                   </pic:nvPicPr>
                   <pic:blipFill>
-                    <a:blip r:embed="rId7"/>
+                    <a:blip r:embed="rId8"/>
                     <a:stretch>
                       <a:fillRect/>
                     </a:stretch>
@@ -687,7 +679,7 @@
                   <pic:spPr>
                     <a:xfrm>
                       <a:off x="0" y="0"/>
-                      <a:ext cx="6895060" cy="3714750"/>
+                      <a:ext cx="6825985" cy="2901871"/>
                     </a:xfrm>
                     <a:prstGeom prst="rect">
                       <a:avLst/>
@@ -699,13 +691,6 @@
           </wp:inline>
         </w:drawing>
       </w:r>
-    </w:p>
-    <w:p>
-      <w:r>
-        <w:br w:type="page"/>
-      </w:r>
-      <w:bookmarkStart w:id="0" w:name="_GoBack"/>
-      <w:bookmarkEnd w:id="0"/>
     </w:p>
     <w:p/>
     <w:p>
@@ -887,6 +872,7 @@
                 <w:b/>
                 <w:color w:val="000000"/>
               </w:rPr>
+              <w:lastRenderedPageBreak/>
               <w:t>Column_name</w:t>
             </w:r>
             <w:proofErr w:type="spellEnd"/>
@@ -1392,7 +1378,7 @@
     </w:p>
     <w:tbl>
       <w:tblPr>
-        <w:tblW w:w="6409" w:type="dxa"/>
+        <w:tblW w:w="0" w:type="auto"/>
         <w:tblInd w:w="93" w:type="dxa"/>
         <w:tblBorders>
           <w:top w:val="single" w:sz="4" w:space="0" w:color="auto"/>
@@ -1407,9 +1393,9 @@
       <w:tblGrid>
         <w:gridCol w:w="1667"/>
         <w:gridCol w:w="1076"/>
-        <w:gridCol w:w="960"/>
-        <w:gridCol w:w="960"/>
-        <w:gridCol w:w="960"/>
+        <w:gridCol w:w="893"/>
+        <w:gridCol w:w="651"/>
+        <w:gridCol w:w="729"/>
         <w:gridCol w:w="1048"/>
       </w:tblGrid>
       <w:tr>
@@ -1418,7 +1404,7 @@
         </w:trPr>
         <w:tc>
           <w:tcPr>
-            <w:tcW w:w="1546" w:type="dxa"/>
+            <w:tcW w:w="0" w:type="auto"/>
             <w:shd w:val="clear" w:color="auto" w:fill="D9D9D9" w:themeFill="background1" w:themeFillShade="D9"/>
             <w:noWrap/>
             <w:vAlign w:val="bottom"/>
@@ -1446,7 +1432,7 @@
         </w:tc>
         <w:tc>
           <w:tcPr>
-            <w:tcW w:w="1004" w:type="dxa"/>
+            <w:tcW w:w="0" w:type="auto"/>
             <w:shd w:val="clear" w:color="auto" w:fill="D9D9D9" w:themeFill="background1" w:themeFillShade="D9"/>
             <w:noWrap/>
             <w:vAlign w:val="bottom"/>
@@ -1474,7 +1460,7 @@
         </w:tc>
         <w:tc>
           <w:tcPr>
-            <w:tcW w:w="960" w:type="dxa"/>
+            <w:tcW w:w="0" w:type="auto"/>
             <w:shd w:val="clear" w:color="auto" w:fill="D9D9D9" w:themeFill="background1" w:themeFillShade="D9"/>
             <w:noWrap/>
             <w:vAlign w:val="bottom"/>
@@ -1502,7 +1488,7 @@
         </w:tc>
         <w:tc>
           <w:tcPr>
-            <w:tcW w:w="960" w:type="dxa"/>
+            <w:tcW w:w="0" w:type="auto"/>
             <w:shd w:val="clear" w:color="auto" w:fill="D9D9D9" w:themeFill="background1" w:themeFillShade="D9"/>
             <w:noWrap/>
             <w:vAlign w:val="bottom"/>
@@ -1530,7 +1516,7 @@
         </w:tc>
         <w:tc>
           <w:tcPr>
-            <w:tcW w:w="960" w:type="dxa"/>
+            <w:tcW w:w="0" w:type="auto"/>
             <w:shd w:val="clear" w:color="auto" w:fill="D9D9D9" w:themeFill="background1" w:themeFillShade="D9"/>
             <w:noWrap/>
             <w:vAlign w:val="bottom"/>
@@ -1558,7 +1544,7 @@
         </w:tc>
         <w:tc>
           <w:tcPr>
-            <w:tcW w:w="979" w:type="dxa"/>
+            <w:tcW w:w="0" w:type="auto"/>
             <w:shd w:val="clear" w:color="auto" w:fill="D9D9D9" w:themeFill="background1" w:themeFillShade="D9"/>
             <w:noWrap/>
             <w:vAlign w:val="bottom"/>
@@ -1591,7 +1577,7 @@
         </w:trPr>
         <w:tc>
           <w:tcPr>
-            <w:tcW w:w="1546" w:type="dxa"/>
+            <w:tcW w:w="0" w:type="auto"/>
             <w:shd w:val="clear" w:color="auto" w:fill="auto"/>
             <w:noWrap/>
             <w:vAlign w:val="bottom"/>
@@ -1617,7 +1603,7 @@
         </w:tc>
         <w:tc>
           <w:tcPr>
-            <w:tcW w:w="1004" w:type="dxa"/>
+            <w:tcW w:w="0" w:type="auto"/>
             <w:shd w:val="clear" w:color="auto" w:fill="auto"/>
             <w:noWrap/>
             <w:vAlign w:val="bottom"/>
@@ -1643,7 +1629,7 @@
         </w:tc>
         <w:tc>
           <w:tcPr>
-            <w:tcW w:w="960" w:type="dxa"/>
+            <w:tcW w:w="0" w:type="auto"/>
             <w:shd w:val="clear" w:color="auto" w:fill="auto"/>
             <w:noWrap/>
             <w:vAlign w:val="bottom"/>
@@ -1667,7 +1653,7 @@
         </w:tc>
         <w:tc>
           <w:tcPr>
-            <w:tcW w:w="960" w:type="dxa"/>
+            <w:tcW w:w="0" w:type="auto"/>
             <w:shd w:val="clear" w:color="auto" w:fill="auto"/>
             <w:noWrap/>
             <w:vAlign w:val="bottom"/>
@@ -1691,7 +1677,7 @@
         </w:tc>
         <w:tc>
           <w:tcPr>
-            <w:tcW w:w="960" w:type="dxa"/>
+            <w:tcW w:w="0" w:type="auto"/>
             <w:shd w:val="clear" w:color="auto" w:fill="auto"/>
             <w:noWrap/>
             <w:vAlign w:val="bottom"/>
@@ -1715,7 +1701,7 @@
         </w:tc>
         <w:tc>
           <w:tcPr>
-            <w:tcW w:w="979" w:type="dxa"/>
+            <w:tcW w:w="0" w:type="auto"/>
             <w:shd w:val="clear" w:color="auto" w:fill="auto"/>
             <w:noWrap/>
             <w:vAlign w:val="bottom"/>
@@ -1746,7 +1732,7 @@
         </w:trPr>
         <w:tc>
           <w:tcPr>
-            <w:tcW w:w="1546" w:type="dxa"/>
+            <w:tcW w:w="0" w:type="auto"/>
             <w:shd w:val="clear" w:color="auto" w:fill="auto"/>
             <w:noWrap/>
             <w:vAlign w:val="bottom"/>
@@ -1772,7 +1758,7 @@
         </w:tc>
         <w:tc>
           <w:tcPr>
-            <w:tcW w:w="1004" w:type="dxa"/>
+            <w:tcW w:w="0" w:type="auto"/>
             <w:shd w:val="clear" w:color="auto" w:fill="auto"/>
             <w:noWrap/>
             <w:vAlign w:val="bottom"/>
@@ -1798,7 +1784,7 @@
         </w:tc>
         <w:tc>
           <w:tcPr>
-            <w:tcW w:w="960" w:type="dxa"/>
+            <w:tcW w:w="0" w:type="auto"/>
             <w:shd w:val="clear" w:color="auto" w:fill="auto"/>
             <w:noWrap/>
             <w:vAlign w:val="bottom"/>
@@ -1822,7 +1808,7 @@
         </w:tc>
         <w:tc>
           <w:tcPr>
-            <w:tcW w:w="960" w:type="dxa"/>
+            <w:tcW w:w="0" w:type="auto"/>
             <w:shd w:val="clear" w:color="auto" w:fill="auto"/>
             <w:noWrap/>
             <w:vAlign w:val="bottom"/>
@@ -1846,7 +1832,7 @@
         </w:tc>
         <w:tc>
           <w:tcPr>
-            <w:tcW w:w="960" w:type="dxa"/>
+            <w:tcW w:w="0" w:type="auto"/>
             <w:shd w:val="clear" w:color="auto" w:fill="auto"/>
             <w:noWrap/>
             <w:vAlign w:val="bottom"/>
@@ -1870,7 +1856,7 @@
         </w:tc>
         <w:tc>
           <w:tcPr>
-            <w:tcW w:w="979" w:type="dxa"/>
+            <w:tcW w:w="0" w:type="auto"/>
             <w:shd w:val="clear" w:color="auto" w:fill="auto"/>
             <w:noWrap/>
             <w:vAlign w:val="bottom"/>
@@ -1944,15 +1930,19 @@
       </w:r>
       <w:proofErr w:type="spellEnd"/>
       <w:r>
-        <w:t xml:space="preserve"> это </w:t>
-      </w:r>
-      <w:proofErr w:type="spellStart"/>
-      <w:r>
-        <w:t>испольнения</w:t>
-      </w:r>
-      <w:proofErr w:type="spellEnd"/>
-      <w:r>
-        <w:t xml:space="preserve"> заказов продажам и поставкам</w:t>
+        <w:t xml:space="preserve"> это</w:t>
+      </w:r>
+      <w:r>
+        <w:t xml:space="preserve"> статусы</w:t>
+      </w:r>
+      <w:r>
+        <w:t xml:space="preserve"> исполнения заказов</w:t>
+      </w:r>
+      <w:r>
+        <w:t xml:space="preserve"> по</w:t>
+      </w:r>
+      <w:r>
+        <w:t xml:space="preserve"> продажам и поставкам</w:t>
       </w:r>
     </w:p>
     <w:p>
@@ -1998,7 +1988,7 @@
     </w:p>
     <w:tbl>
       <w:tblPr>
-        <w:tblW w:w="6409" w:type="dxa"/>
+        <w:tblW w:w="0" w:type="auto"/>
         <w:tblInd w:w="93" w:type="dxa"/>
         <w:tblBorders>
           <w:top w:val="single" w:sz="4" w:space="0" w:color="auto"/>
@@ -2011,11 +2001,11 @@
         <w:tblLook w:val="04A0" w:firstRow="1" w:lastRow="0" w:firstColumn="1" w:lastColumn="0" w:noHBand="0" w:noVBand="1"/>
       </w:tblPr>
       <w:tblGrid>
-        <w:gridCol w:w="1667"/>
+        <w:gridCol w:w="1776"/>
         <w:gridCol w:w="1076"/>
-        <w:gridCol w:w="960"/>
-        <w:gridCol w:w="960"/>
-        <w:gridCol w:w="960"/>
+        <w:gridCol w:w="893"/>
+        <w:gridCol w:w="651"/>
+        <w:gridCol w:w="729"/>
         <w:gridCol w:w="1048"/>
       </w:tblGrid>
       <w:tr>
@@ -2024,7 +2014,7 @@
         </w:trPr>
         <w:tc>
           <w:tcPr>
-            <w:tcW w:w="1546" w:type="dxa"/>
+            <w:tcW w:w="0" w:type="auto"/>
             <w:shd w:val="clear" w:color="auto" w:fill="D9D9D9" w:themeFill="background1" w:themeFillShade="D9"/>
             <w:noWrap/>
             <w:vAlign w:val="bottom"/>
@@ -2052,7 +2042,7 @@
         </w:tc>
         <w:tc>
           <w:tcPr>
-            <w:tcW w:w="1004" w:type="dxa"/>
+            <w:tcW w:w="0" w:type="auto"/>
             <w:shd w:val="clear" w:color="auto" w:fill="D9D9D9" w:themeFill="background1" w:themeFillShade="D9"/>
             <w:noWrap/>
             <w:vAlign w:val="bottom"/>
@@ -2080,7 +2070,7 @@
         </w:tc>
         <w:tc>
           <w:tcPr>
-            <w:tcW w:w="960" w:type="dxa"/>
+            <w:tcW w:w="0" w:type="auto"/>
             <w:shd w:val="clear" w:color="auto" w:fill="D9D9D9" w:themeFill="background1" w:themeFillShade="D9"/>
             <w:noWrap/>
             <w:vAlign w:val="bottom"/>
@@ -2108,7 +2098,7 @@
         </w:tc>
         <w:tc>
           <w:tcPr>
-            <w:tcW w:w="960" w:type="dxa"/>
+            <w:tcW w:w="0" w:type="auto"/>
             <w:shd w:val="clear" w:color="auto" w:fill="D9D9D9" w:themeFill="background1" w:themeFillShade="D9"/>
             <w:noWrap/>
             <w:vAlign w:val="bottom"/>
@@ -2136,7 +2126,7 @@
         </w:tc>
         <w:tc>
           <w:tcPr>
-            <w:tcW w:w="960" w:type="dxa"/>
+            <w:tcW w:w="0" w:type="auto"/>
             <w:shd w:val="clear" w:color="auto" w:fill="D9D9D9" w:themeFill="background1" w:themeFillShade="D9"/>
             <w:noWrap/>
             <w:vAlign w:val="bottom"/>
@@ -2164,7 +2154,7 @@
         </w:tc>
         <w:tc>
           <w:tcPr>
-            <w:tcW w:w="979" w:type="dxa"/>
+            <w:tcW w:w="0" w:type="auto"/>
             <w:shd w:val="clear" w:color="auto" w:fill="D9D9D9" w:themeFill="background1" w:themeFillShade="D9"/>
             <w:noWrap/>
             <w:vAlign w:val="bottom"/>
@@ -2197,7 +2187,7 @@
         </w:trPr>
         <w:tc>
           <w:tcPr>
-            <w:tcW w:w="1546" w:type="dxa"/>
+            <w:tcW w:w="0" w:type="auto"/>
             <w:shd w:val="clear" w:color="auto" w:fill="auto"/>
             <w:noWrap/>
             <w:vAlign w:val="bottom"/>
@@ -2223,7 +2213,7 @@
         </w:tc>
         <w:tc>
           <w:tcPr>
-            <w:tcW w:w="1004" w:type="dxa"/>
+            <w:tcW w:w="0" w:type="auto"/>
             <w:shd w:val="clear" w:color="auto" w:fill="auto"/>
             <w:noWrap/>
             <w:vAlign w:val="bottom"/>
@@ -2249,7 +2239,7 @@
         </w:tc>
         <w:tc>
           <w:tcPr>
-            <w:tcW w:w="960" w:type="dxa"/>
+            <w:tcW w:w="0" w:type="auto"/>
             <w:shd w:val="clear" w:color="auto" w:fill="auto"/>
             <w:noWrap/>
             <w:vAlign w:val="bottom"/>
@@ -2273,7 +2263,7 @@
         </w:tc>
         <w:tc>
           <w:tcPr>
-            <w:tcW w:w="960" w:type="dxa"/>
+            <w:tcW w:w="0" w:type="auto"/>
             <w:shd w:val="clear" w:color="auto" w:fill="auto"/>
             <w:noWrap/>
             <w:vAlign w:val="bottom"/>
@@ -2297,7 +2287,7 @@
         </w:tc>
         <w:tc>
           <w:tcPr>
-            <w:tcW w:w="960" w:type="dxa"/>
+            <w:tcW w:w="0" w:type="auto"/>
             <w:shd w:val="clear" w:color="auto" w:fill="auto"/>
             <w:noWrap/>
             <w:vAlign w:val="bottom"/>
@@ -2321,7 +2311,7 @@
         </w:tc>
         <w:tc>
           <w:tcPr>
-            <w:tcW w:w="979" w:type="dxa"/>
+            <w:tcW w:w="0" w:type="auto"/>
             <w:shd w:val="clear" w:color="auto" w:fill="auto"/>
             <w:noWrap/>
             <w:vAlign w:val="bottom"/>
@@ -2352,7 +2342,7 @@
         </w:trPr>
         <w:tc>
           <w:tcPr>
-            <w:tcW w:w="1546" w:type="dxa"/>
+            <w:tcW w:w="0" w:type="auto"/>
             <w:shd w:val="clear" w:color="auto" w:fill="auto"/>
             <w:noWrap/>
             <w:vAlign w:val="bottom"/>
@@ -2378,7 +2368,7 @@
         </w:tc>
         <w:tc>
           <w:tcPr>
-            <w:tcW w:w="1004" w:type="dxa"/>
+            <w:tcW w:w="0" w:type="auto"/>
             <w:shd w:val="clear" w:color="auto" w:fill="auto"/>
             <w:noWrap/>
             <w:vAlign w:val="bottom"/>
@@ -2404,7 +2394,7 @@
         </w:tc>
         <w:tc>
           <w:tcPr>
-            <w:tcW w:w="960" w:type="dxa"/>
+            <w:tcW w:w="0" w:type="auto"/>
             <w:shd w:val="clear" w:color="auto" w:fill="auto"/>
             <w:noWrap/>
             <w:vAlign w:val="bottom"/>
@@ -2428,7 +2418,7 @@
         </w:tc>
         <w:tc>
           <w:tcPr>
-            <w:tcW w:w="960" w:type="dxa"/>
+            <w:tcW w:w="0" w:type="auto"/>
             <w:shd w:val="clear" w:color="auto" w:fill="auto"/>
             <w:noWrap/>
             <w:vAlign w:val="bottom"/>
@@ -2452,7 +2442,7 @@
         </w:tc>
         <w:tc>
           <w:tcPr>
-            <w:tcW w:w="960" w:type="dxa"/>
+            <w:tcW w:w="0" w:type="auto"/>
             <w:shd w:val="clear" w:color="auto" w:fill="auto"/>
             <w:noWrap/>
             <w:vAlign w:val="bottom"/>
@@ -2476,25 +2466,108 @@
         </w:tc>
         <w:tc>
           <w:tcPr>
-            <w:tcW w:w="979" w:type="dxa"/>
-            <w:shd w:val="clear" w:color="auto" w:fill="auto"/>
-            <w:noWrap/>
-            <w:vAlign w:val="bottom"/>
-            <w:hideMark/>
-          </w:tcPr>
-          <w:p>
-            <w:pPr>
-              <w:rPr>
-                <w:rFonts w:ascii="Calibri" w:hAnsi="Calibri" w:cs="Calibri"/>
-                <w:color w:val="000000"/>
-              </w:rPr>
-            </w:pPr>
-            <w:proofErr w:type="spellStart"/>
-            <w:r>
-              <w:rPr>
-                <w:rFonts w:ascii="Calibri" w:hAnsi="Calibri" w:cs="Calibri"/>
-                <w:color w:val="000000"/>
-              </w:rPr>
+            <w:tcW w:w="0" w:type="auto"/>
+            <w:shd w:val="clear" w:color="auto" w:fill="auto"/>
+            <w:noWrap/>
+            <w:vAlign w:val="bottom"/>
+            <w:hideMark/>
+          </w:tcPr>
+          <w:p>
+            <w:pPr>
+              <w:rPr>
+                <w:rFonts w:ascii="Calibri" w:hAnsi="Calibri" w:cs="Calibri"/>
+                <w:color w:val="000000"/>
+              </w:rPr>
+            </w:pPr>
+            <w:proofErr w:type="spellStart"/>
+            <w:r>
+              <w:rPr>
+                <w:rFonts w:ascii="Calibri" w:hAnsi="Calibri" w:cs="Calibri"/>
+                <w:color w:val="000000"/>
+              </w:rPr>
+              <w:t>yes</w:t>
+            </w:r>
+            <w:proofErr w:type="spellEnd"/>
+          </w:p>
+        </w:tc>
+      </w:tr>
+      <w:tr>
+        <w:trPr>
+          <w:trHeight w:val="300"/>
+        </w:trPr>
+        <w:tc>
+          <w:tcPr>
+            <w:tcW w:w="0" w:type="auto"/>
+            <w:shd w:val="clear" w:color="auto" w:fill="auto"/>
+            <w:noWrap/>
+          </w:tcPr>
+          <w:p>
+            <w:proofErr w:type="spellStart"/>
+            <w:r>
+              <w:t>MaterialTypeID</w:t>
+            </w:r>
+            <w:proofErr w:type="spellEnd"/>
+          </w:p>
+        </w:tc>
+        <w:tc>
+          <w:tcPr>
+            <w:tcW w:w="0" w:type="auto"/>
+            <w:shd w:val="clear" w:color="auto" w:fill="auto"/>
+            <w:noWrap/>
+          </w:tcPr>
+          <w:p>
+            <w:proofErr w:type="spellStart"/>
+            <w:r>
+              <w:t>int</w:t>
+            </w:r>
+            <w:proofErr w:type="spellEnd"/>
+          </w:p>
+        </w:tc>
+        <w:tc>
+          <w:tcPr>
+            <w:tcW w:w="0" w:type="auto"/>
+            <w:shd w:val="clear" w:color="auto" w:fill="auto"/>
+            <w:noWrap/>
+          </w:tcPr>
+          <w:p>
+            <w:r>
+              <w:t>4</w:t>
+            </w:r>
+          </w:p>
+        </w:tc>
+        <w:tc>
+          <w:tcPr>
+            <w:tcW w:w="0" w:type="auto"/>
+            <w:shd w:val="clear" w:color="auto" w:fill="auto"/>
+            <w:noWrap/>
+          </w:tcPr>
+          <w:p>
+            <w:r>
+              <w:t>10</w:t>
+            </w:r>
+          </w:p>
+        </w:tc>
+        <w:tc>
+          <w:tcPr>
+            <w:tcW w:w="0" w:type="auto"/>
+            <w:shd w:val="clear" w:color="auto" w:fill="auto"/>
+            <w:noWrap/>
+          </w:tcPr>
+          <w:p>
+            <w:r>
+              <w:t>0</w:t>
+            </w:r>
+          </w:p>
+        </w:tc>
+        <w:tc>
+          <w:tcPr>
+            <w:tcW w:w="0" w:type="auto"/>
+            <w:shd w:val="clear" w:color="auto" w:fill="auto"/>
+            <w:noWrap/>
+          </w:tcPr>
+          <w:p>
+            <w:proofErr w:type="spellStart"/>
+            <w:r>
               <w:t>yes</w:t>
             </w:r>
             <w:proofErr w:type="spellEnd"/>
@@ -2532,7 +2605,7 @@
       </w:r>
       <w:proofErr w:type="gramEnd"/>
       <w:r>
-        <w:t xml:space="preserve"> для хранения информации по всем материальным ценностям пасеки их количества, состояния, мест хранения</w:t>
+        <w:t xml:space="preserve"> для хранения информации по всем материальным ценностям</w:t>
       </w:r>
       <w:r>
         <w:t>.</w:t>
@@ -2621,16 +2694,24 @@
         </w:numPr>
       </w:pPr>
       <w:r>
-        <w:t xml:space="preserve">- рамки </w:t>
-      </w:r>
-      <w:r>
-        <w:t>(</w:t>
-      </w:r>
-      <w:r>
-        <w:t>в сборе)</w:t>
-      </w:r>
-      <w:r>
-        <w:t xml:space="preserve"> </w:t>
+        <w:t xml:space="preserve">- </w:t>
+      </w:r>
+      <w:r>
+        <w:t xml:space="preserve">комплектующие для </w:t>
+      </w:r>
+      <w:r>
+        <w:t>рамок</w:t>
+      </w:r>
+      <w:r>
+        <w:t xml:space="preserve"> (верхняя/нижняя планки, </w:t>
+      </w:r>
+      <w:proofErr w:type="spellStart"/>
+      <w:r>
+        <w:t>боковинки</w:t>
+      </w:r>
+      <w:proofErr w:type="spellEnd"/>
+      <w:r>
+        <w:t>)</w:t>
       </w:r>
     </w:p>
     <w:p>
@@ -2642,24 +2723,13 @@
         </w:numPr>
       </w:pPr>
       <w:r>
-        <w:t xml:space="preserve">- </w:t>
-      </w:r>
-      <w:r>
-        <w:t xml:space="preserve">комплектующие для </w:t>
-      </w:r>
-      <w:r>
-        <w:t>рамок</w:t>
-      </w:r>
-      <w:r>
-        <w:t xml:space="preserve"> (верхняя/нижняя планки, </w:t>
-      </w:r>
-      <w:proofErr w:type="spellStart"/>
-      <w:r>
-        <w:t>боковинки</w:t>
-      </w:r>
-      <w:proofErr w:type="spellEnd"/>
-      <w:r>
-        <w:t>)</w:t>
+        <w:t xml:space="preserve">- рамки </w:t>
+      </w:r>
+      <w:r>
+        <w:t>(</w:t>
+      </w:r>
+      <w:r>
+        <w:t xml:space="preserve">в сборе) </w:t>
       </w:r>
     </w:p>
     <w:p>
@@ -3250,7 +3320,6 @@
                 <w:rFonts w:ascii="Calibri" w:hAnsi="Calibri" w:cs="Calibri"/>
                 <w:color w:val="000000"/>
               </w:rPr>
-              <w:lastRenderedPageBreak/>
               <w:t>Name</w:t>
             </w:r>
             <w:proofErr w:type="spellEnd"/>
@@ -3406,131 +3475,129 @@
                 <w:rFonts w:ascii="Calibri" w:hAnsi="Calibri" w:cs="Calibri"/>
                 <w:color w:val="000000"/>
               </w:rPr>
-              <w:t>StorageID</w:t>
-            </w:r>
-            <w:proofErr w:type="spellEnd"/>
-          </w:p>
-        </w:tc>
-        <w:tc>
-          <w:tcPr>
-            <w:tcW w:w="0" w:type="auto"/>
-            <w:shd w:val="clear" w:color="auto" w:fill="auto"/>
-            <w:noWrap/>
-            <w:vAlign w:val="bottom"/>
-            <w:hideMark/>
-          </w:tcPr>
-          <w:p>
-            <w:pPr>
-              <w:rPr>
-                <w:rFonts w:ascii="Calibri" w:hAnsi="Calibri" w:cs="Calibri"/>
-                <w:color w:val="000000"/>
-              </w:rPr>
-            </w:pPr>
-            <w:proofErr w:type="spellStart"/>
-            <w:r>
-              <w:rPr>
-                <w:rFonts w:ascii="Calibri" w:hAnsi="Calibri" w:cs="Calibri"/>
-                <w:color w:val="000000"/>
-              </w:rPr>
-              <w:t>int</w:t>
-            </w:r>
-            <w:proofErr w:type="spellEnd"/>
-          </w:p>
-        </w:tc>
-        <w:tc>
-          <w:tcPr>
-            <w:tcW w:w="0" w:type="auto"/>
-            <w:shd w:val="clear" w:color="auto" w:fill="auto"/>
-            <w:noWrap/>
-            <w:vAlign w:val="bottom"/>
-            <w:hideMark/>
-          </w:tcPr>
-          <w:p>
-            <w:pPr>
-              <w:rPr>
-                <w:rFonts w:ascii="Calibri" w:hAnsi="Calibri" w:cs="Calibri"/>
-                <w:color w:val="000000"/>
-              </w:rPr>
-            </w:pPr>
-            <w:r>
-              <w:rPr>
-                <w:rFonts w:ascii="Calibri" w:hAnsi="Calibri" w:cs="Calibri"/>
-                <w:color w:val="000000"/>
-              </w:rPr>
-              <w:t>4</w:t>
-            </w:r>
-          </w:p>
-        </w:tc>
-        <w:tc>
-          <w:tcPr>
-            <w:tcW w:w="0" w:type="auto"/>
-            <w:shd w:val="clear" w:color="auto" w:fill="auto"/>
-            <w:noWrap/>
-            <w:vAlign w:val="bottom"/>
-            <w:hideMark/>
-          </w:tcPr>
-          <w:p>
-            <w:pPr>
-              <w:rPr>
-                <w:rFonts w:ascii="Calibri" w:hAnsi="Calibri" w:cs="Calibri"/>
-                <w:color w:val="000000"/>
-              </w:rPr>
-            </w:pPr>
-            <w:r>
-              <w:rPr>
-                <w:rFonts w:ascii="Calibri" w:hAnsi="Calibri" w:cs="Calibri"/>
-                <w:color w:val="000000"/>
-              </w:rPr>
-              <w:t xml:space="preserve">10   </w:t>
-            </w:r>
-          </w:p>
-        </w:tc>
-        <w:tc>
-          <w:tcPr>
-            <w:tcW w:w="0" w:type="auto"/>
-            <w:shd w:val="clear" w:color="auto" w:fill="auto"/>
-            <w:noWrap/>
-            <w:vAlign w:val="bottom"/>
-            <w:hideMark/>
-          </w:tcPr>
-          <w:p>
-            <w:pPr>
-              <w:rPr>
-                <w:rFonts w:ascii="Calibri" w:hAnsi="Calibri" w:cs="Calibri"/>
-                <w:color w:val="000000"/>
-              </w:rPr>
-            </w:pPr>
-            <w:r>
-              <w:rPr>
-                <w:rFonts w:ascii="Calibri" w:hAnsi="Calibri" w:cs="Calibri"/>
-                <w:color w:val="000000"/>
-              </w:rPr>
-              <w:t xml:space="preserve">0    </w:t>
-            </w:r>
-          </w:p>
-        </w:tc>
-        <w:tc>
-          <w:tcPr>
-            <w:tcW w:w="0" w:type="auto"/>
-            <w:shd w:val="clear" w:color="auto" w:fill="auto"/>
-            <w:noWrap/>
-            <w:vAlign w:val="bottom"/>
-            <w:hideMark/>
-          </w:tcPr>
-          <w:p>
-            <w:pPr>
-              <w:rPr>
-                <w:rFonts w:ascii="Calibri" w:hAnsi="Calibri" w:cs="Calibri"/>
-                <w:color w:val="000000"/>
-              </w:rPr>
-            </w:pPr>
-            <w:proofErr w:type="spellStart"/>
-            <w:r>
-              <w:rPr>
-                <w:rFonts w:ascii="Calibri" w:hAnsi="Calibri" w:cs="Calibri"/>
-                <w:color w:val="000000"/>
-              </w:rPr>
-              <w:t>no</w:t>
+              <w:t>Date</w:t>
+            </w:r>
+            <w:proofErr w:type="spellEnd"/>
+          </w:p>
+        </w:tc>
+        <w:tc>
+          <w:tcPr>
+            <w:tcW w:w="0" w:type="auto"/>
+            <w:shd w:val="clear" w:color="auto" w:fill="auto"/>
+            <w:noWrap/>
+            <w:vAlign w:val="bottom"/>
+            <w:hideMark/>
+          </w:tcPr>
+          <w:p>
+            <w:pPr>
+              <w:rPr>
+                <w:rFonts w:ascii="Calibri" w:hAnsi="Calibri" w:cs="Calibri"/>
+                <w:color w:val="000000"/>
+              </w:rPr>
+            </w:pPr>
+            <w:r>
+              <w:rPr>
+                <w:rFonts w:ascii="Calibri" w:hAnsi="Calibri" w:cs="Calibri"/>
+                <w:color w:val="000000"/>
+              </w:rPr>
+              <w:t>datetime2</w:t>
+            </w:r>
+          </w:p>
+        </w:tc>
+        <w:tc>
+          <w:tcPr>
+            <w:tcW w:w="0" w:type="auto"/>
+            <w:shd w:val="clear" w:color="auto" w:fill="auto"/>
+            <w:noWrap/>
+            <w:vAlign w:val="bottom"/>
+            <w:hideMark/>
+          </w:tcPr>
+          <w:p>
+            <w:pPr>
+              <w:rPr>
+                <w:rFonts w:ascii="Calibri" w:hAnsi="Calibri" w:cs="Calibri"/>
+                <w:color w:val="000000"/>
+              </w:rPr>
+            </w:pPr>
+            <w:r>
+              <w:rPr>
+                <w:rFonts w:ascii="Calibri" w:hAnsi="Calibri" w:cs="Calibri"/>
+                <w:color w:val="000000"/>
+              </w:rPr>
+              <w:t>8</w:t>
+            </w:r>
+          </w:p>
+        </w:tc>
+        <w:tc>
+          <w:tcPr>
+            <w:tcW w:w="0" w:type="auto"/>
+            <w:shd w:val="clear" w:color="auto" w:fill="auto"/>
+            <w:noWrap/>
+            <w:vAlign w:val="bottom"/>
+            <w:hideMark/>
+          </w:tcPr>
+          <w:p>
+            <w:pPr>
+              <w:rPr>
+                <w:rFonts w:ascii="Calibri" w:hAnsi="Calibri" w:cs="Calibri"/>
+                <w:color w:val="000000"/>
+              </w:rPr>
+            </w:pPr>
+            <w:r>
+              <w:rPr>
+                <w:rFonts w:ascii="Calibri" w:hAnsi="Calibri" w:cs="Calibri"/>
+                <w:color w:val="000000"/>
+              </w:rPr>
+              <w:t xml:space="preserve">27   </w:t>
+            </w:r>
+          </w:p>
+        </w:tc>
+        <w:tc>
+          <w:tcPr>
+            <w:tcW w:w="0" w:type="auto"/>
+            <w:shd w:val="clear" w:color="auto" w:fill="auto"/>
+            <w:noWrap/>
+            <w:vAlign w:val="bottom"/>
+            <w:hideMark/>
+          </w:tcPr>
+          <w:p>
+            <w:pPr>
+              <w:rPr>
+                <w:rFonts w:ascii="Calibri" w:hAnsi="Calibri" w:cs="Calibri"/>
+                <w:color w:val="000000"/>
+              </w:rPr>
+            </w:pPr>
+            <w:r>
+              <w:rPr>
+                <w:rFonts w:ascii="Calibri" w:hAnsi="Calibri" w:cs="Calibri"/>
+                <w:color w:val="000000"/>
+              </w:rPr>
+              <w:t xml:space="preserve">7    </w:t>
+            </w:r>
+          </w:p>
+        </w:tc>
+        <w:tc>
+          <w:tcPr>
+            <w:tcW w:w="0" w:type="auto"/>
+            <w:shd w:val="clear" w:color="auto" w:fill="auto"/>
+            <w:noWrap/>
+            <w:vAlign w:val="bottom"/>
+            <w:hideMark/>
+          </w:tcPr>
+          <w:p>
+            <w:pPr>
+              <w:rPr>
+                <w:rFonts w:ascii="Calibri" w:hAnsi="Calibri" w:cs="Calibri"/>
+                <w:color w:val="000000"/>
+              </w:rPr>
+            </w:pPr>
+            <w:proofErr w:type="spellStart"/>
+            <w:r>
+              <w:rPr>
+                <w:rFonts w:ascii="Calibri" w:hAnsi="Calibri" w:cs="Calibri"/>
+                <w:color w:val="000000"/>
+              </w:rPr>
+              <w:t>yes</w:t>
             </w:r>
             <w:proofErr w:type="spellEnd"/>
           </w:p>
@@ -3561,106 +3628,106 @@
                 <w:rFonts w:ascii="Calibri" w:hAnsi="Calibri" w:cs="Calibri"/>
                 <w:color w:val="000000"/>
               </w:rPr>
-              <w:t>Qty</w:t>
-            </w:r>
-            <w:proofErr w:type="spellEnd"/>
-          </w:p>
-        </w:tc>
-        <w:tc>
-          <w:tcPr>
-            <w:tcW w:w="0" w:type="auto"/>
-            <w:shd w:val="clear" w:color="auto" w:fill="auto"/>
-            <w:noWrap/>
-            <w:vAlign w:val="bottom"/>
-            <w:hideMark/>
-          </w:tcPr>
-          <w:p>
-            <w:pPr>
-              <w:rPr>
-                <w:rFonts w:ascii="Calibri" w:hAnsi="Calibri" w:cs="Calibri"/>
-                <w:color w:val="000000"/>
-              </w:rPr>
-            </w:pPr>
-            <w:proofErr w:type="spellStart"/>
-            <w:r>
-              <w:rPr>
-                <w:rFonts w:ascii="Calibri" w:hAnsi="Calibri" w:cs="Calibri"/>
-                <w:color w:val="000000"/>
-              </w:rPr>
-              <w:t>decimal</w:t>
-            </w:r>
-            <w:proofErr w:type="spellEnd"/>
-          </w:p>
-        </w:tc>
-        <w:tc>
-          <w:tcPr>
-            <w:tcW w:w="0" w:type="auto"/>
-            <w:shd w:val="clear" w:color="auto" w:fill="auto"/>
-            <w:noWrap/>
-            <w:vAlign w:val="bottom"/>
-            <w:hideMark/>
-          </w:tcPr>
-          <w:p>
-            <w:pPr>
-              <w:rPr>
-                <w:rFonts w:ascii="Calibri" w:hAnsi="Calibri" w:cs="Calibri"/>
-                <w:color w:val="000000"/>
-              </w:rPr>
-            </w:pPr>
-            <w:r>
-              <w:rPr>
-                <w:rFonts w:ascii="Calibri" w:hAnsi="Calibri" w:cs="Calibri"/>
-                <w:color w:val="000000"/>
-              </w:rPr>
-              <w:t>9</w:t>
-            </w:r>
-          </w:p>
-        </w:tc>
-        <w:tc>
-          <w:tcPr>
-            <w:tcW w:w="0" w:type="auto"/>
-            <w:shd w:val="clear" w:color="auto" w:fill="auto"/>
-            <w:noWrap/>
-            <w:vAlign w:val="bottom"/>
-            <w:hideMark/>
-          </w:tcPr>
-          <w:p>
-            <w:pPr>
-              <w:rPr>
-                <w:rFonts w:ascii="Calibri" w:hAnsi="Calibri" w:cs="Calibri"/>
-                <w:color w:val="000000"/>
-              </w:rPr>
-            </w:pPr>
-            <w:r>
-              <w:rPr>
-                <w:rFonts w:ascii="Calibri" w:hAnsi="Calibri" w:cs="Calibri"/>
-                <w:color w:val="000000"/>
-              </w:rPr>
-              <w:t xml:space="preserve">18   </w:t>
-            </w:r>
-          </w:p>
-        </w:tc>
-        <w:tc>
-          <w:tcPr>
-            <w:tcW w:w="0" w:type="auto"/>
-            <w:shd w:val="clear" w:color="auto" w:fill="auto"/>
-            <w:noWrap/>
-            <w:vAlign w:val="bottom"/>
-            <w:hideMark/>
-          </w:tcPr>
-          <w:p>
-            <w:pPr>
-              <w:rPr>
-                <w:rFonts w:ascii="Calibri" w:hAnsi="Calibri" w:cs="Calibri"/>
-                <w:color w:val="000000"/>
-              </w:rPr>
-            </w:pPr>
-            <w:r>
-              <w:rPr>
-                <w:rFonts w:ascii="Calibri" w:hAnsi="Calibri" w:cs="Calibri"/>
-                <w:color w:val="000000"/>
-              </w:rPr>
-              <w:t xml:space="preserve">2    </w:t>
+              <w:t>Srok</w:t>
+            </w:r>
+            <w:proofErr w:type="spellEnd"/>
+          </w:p>
+        </w:tc>
+        <w:tc>
+          <w:tcPr>
+            <w:tcW w:w="0" w:type="auto"/>
+            <w:shd w:val="clear" w:color="auto" w:fill="auto"/>
+            <w:noWrap/>
+            <w:vAlign w:val="bottom"/>
+            <w:hideMark/>
+          </w:tcPr>
+          <w:p>
+            <w:pPr>
+              <w:rPr>
+                <w:rFonts w:ascii="Calibri" w:hAnsi="Calibri" w:cs="Calibri"/>
+                <w:color w:val="000000"/>
+              </w:rPr>
+            </w:pPr>
+            <w:proofErr w:type="spellStart"/>
+            <w:r>
+              <w:rPr>
+                <w:rFonts w:ascii="Calibri" w:hAnsi="Calibri" w:cs="Calibri"/>
+                <w:color w:val="000000"/>
+              </w:rPr>
+              <w:t>int</w:t>
+            </w:r>
+            <w:proofErr w:type="spellEnd"/>
+          </w:p>
+        </w:tc>
+        <w:tc>
+          <w:tcPr>
+            <w:tcW w:w="0" w:type="auto"/>
+            <w:shd w:val="clear" w:color="auto" w:fill="auto"/>
+            <w:noWrap/>
+            <w:vAlign w:val="bottom"/>
+            <w:hideMark/>
+          </w:tcPr>
+          <w:p>
+            <w:pPr>
+              <w:rPr>
+                <w:rFonts w:ascii="Calibri" w:hAnsi="Calibri" w:cs="Calibri"/>
+                <w:color w:val="000000"/>
+              </w:rPr>
+            </w:pPr>
+            <w:r>
+              <w:rPr>
+                <w:rFonts w:ascii="Calibri" w:hAnsi="Calibri" w:cs="Calibri"/>
+                <w:color w:val="000000"/>
+              </w:rPr>
+              <w:t>4</w:t>
+            </w:r>
+          </w:p>
+        </w:tc>
+        <w:tc>
+          <w:tcPr>
+            <w:tcW w:w="0" w:type="auto"/>
+            <w:shd w:val="clear" w:color="auto" w:fill="auto"/>
+            <w:noWrap/>
+            <w:vAlign w:val="bottom"/>
+            <w:hideMark/>
+          </w:tcPr>
+          <w:p>
+            <w:pPr>
+              <w:rPr>
+                <w:rFonts w:ascii="Calibri" w:hAnsi="Calibri" w:cs="Calibri"/>
+                <w:color w:val="000000"/>
+              </w:rPr>
+            </w:pPr>
+            <w:r>
+              <w:rPr>
+                <w:rFonts w:ascii="Calibri" w:hAnsi="Calibri" w:cs="Calibri"/>
+                <w:color w:val="000000"/>
+              </w:rPr>
+              <w:t xml:space="preserve">10   </w:t>
+            </w:r>
+          </w:p>
+        </w:tc>
+        <w:tc>
+          <w:tcPr>
+            <w:tcW w:w="0" w:type="auto"/>
+            <w:shd w:val="clear" w:color="auto" w:fill="auto"/>
+            <w:noWrap/>
+            <w:vAlign w:val="bottom"/>
+            <w:hideMark/>
+          </w:tcPr>
+          <w:p>
+            <w:pPr>
+              <w:rPr>
+                <w:rFonts w:ascii="Calibri" w:hAnsi="Calibri" w:cs="Calibri"/>
+                <w:color w:val="000000"/>
+              </w:rPr>
+            </w:pPr>
+            <w:r>
+              <w:rPr>
+                <w:rFonts w:ascii="Calibri" w:hAnsi="Calibri" w:cs="Calibri"/>
+                <w:color w:val="000000"/>
+              </w:rPr>
+              <w:t xml:space="preserve">0    </w:t>
             </w:r>
           </w:p>
         </w:tc>
@@ -3686,6 +3753,246 @@
                 <w:color w:val="000000"/>
               </w:rPr>
               <w:t>yes</w:t>
+            </w:r>
+            <w:proofErr w:type="spellEnd"/>
+          </w:p>
+        </w:tc>
+      </w:tr>
+    </w:tbl>
+    <w:p/>
+    <w:p>
+      <w:pPr>
+        <w:rPr>
+          <w:lang w:val="en-US"/>
+        </w:rPr>
+      </w:pPr>
+    </w:p>
+    <w:p>
+      <w:pPr>
+        <w:rPr>
+          <w:b/>
+        </w:rPr>
+      </w:pPr>
+      <w:r>
+        <w:rPr>
+          <w:b/>
+        </w:rPr>
+        <w:t xml:space="preserve">Таблица </w:t>
+      </w:r>
+      <w:proofErr w:type="spellStart"/>
+      <w:r>
+        <w:rPr>
+          <w:b/>
+        </w:rPr>
+        <w:t>Relation</w:t>
+      </w:r>
+      <w:proofErr w:type="spellEnd"/>
+    </w:p>
+    <w:p>
+      <w:r>
+        <w:t>Таблица связей между объектами системы.</w:t>
+      </w:r>
+    </w:p>
+    <w:p>
+      <w:proofErr w:type="gramStart"/>
+      <w:r>
+        <w:t>Предназначена</w:t>
+      </w:r>
+      <w:proofErr w:type="gramEnd"/>
+      <w:r>
+        <w:t xml:space="preserve"> для хранения количественных характеристик материальных ценностей, их состояния и мест хранения.</w:t>
+      </w:r>
+    </w:p>
+    <w:tbl>
+      <w:tblPr>
+        <w:tblW w:w="0" w:type="auto"/>
+        <w:tblInd w:w="93" w:type="dxa"/>
+        <w:tblBorders>
+          <w:top w:val="single" w:sz="4" w:space="0" w:color="auto"/>
+          <w:left w:val="single" w:sz="4" w:space="0" w:color="auto"/>
+          <w:bottom w:val="single" w:sz="4" w:space="0" w:color="auto"/>
+          <w:right w:val="single" w:sz="4" w:space="0" w:color="auto"/>
+          <w:insideH w:val="single" w:sz="4" w:space="0" w:color="auto"/>
+          <w:insideV w:val="single" w:sz="4" w:space="0" w:color="auto"/>
+        </w:tblBorders>
+        <w:tblLook w:val="04A0" w:firstRow="1" w:lastRow="0" w:firstColumn="1" w:lastColumn="0" w:noHBand="0" w:noVBand="1"/>
+      </w:tblPr>
+      <w:tblGrid>
+        <w:gridCol w:w="1667"/>
+        <w:gridCol w:w="976"/>
+        <w:gridCol w:w="893"/>
+        <w:gridCol w:w="651"/>
+        <w:gridCol w:w="729"/>
+        <w:gridCol w:w="1048"/>
+      </w:tblGrid>
+      <w:tr>
+        <w:trPr>
+          <w:trHeight w:val="300"/>
+        </w:trPr>
+        <w:tc>
+          <w:tcPr>
+            <w:tcW w:w="0" w:type="auto"/>
+            <w:shd w:val="clear" w:color="auto" w:fill="D9D9D9" w:themeFill="background1" w:themeFillShade="D9"/>
+            <w:noWrap/>
+            <w:vAlign w:val="bottom"/>
+            <w:hideMark/>
+          </w:tcPr>
+          <w:p>
+            <w:pPr>
+              <w:rPr>
+                <w:rFonts w:ascii="Calibri" w:hAnsi="Calibri" w:cs="Calibri"/>
+                <w:b/>
+                <w:color w:val="000000"/>
+              </w:rPr>
+            </w:pPr>
+            <w:proofErr w:type="spellStart"/>
+            <w:r>
+              <w:rPr>
+                <w:rFonts w:ascii="Calibri" w:hAnsi="Calibri" w:cs="Calibri"/>
+                <w:b/>
+                <w:color w:val="000000"/>
+              </w:rPr>
+              <w:t>Column_name</w:t>
+            </w:r>
+            <w:proofErr w:type="spellEnd"/>
+          </w:p>
+        </w:tc>
+        <w:tc>
+          <w:tcPr>
+            <w:tcW w:w="0" w:type="auto"/>
+            <w:shd w:val="clear" w:color="auto" w:fill="D9D9D9" w:themeFill="background1" w:themeFillShade="D9"/>
+            <w:noWrap/>
+            <w:vAlign w:val="bottom"/>
+            <w:hideMark/>
+          </w:tcPr>
+          <w:p>
+            <w:pPr>
+              <w:rPr>
+                <w:rFonts w:ascii="Calibri" w:hAnsi="Calibri" w:cs="Calibri"/>
+                <w:b/>
+                <w:color w:val="000000"/>
+              </w:rPr>
+            </w:pPr>
+            <w:proofErr w:type="spellStart"/>
+            <w:r>
+              <w:rPr>
+                <w:rFonts w:ascii="Calibri" w:hAnsi="Calibri" w:cs="Calibri"/>
+                <w:b/>
+                <w:color w:val="000000"/>
+              </w:rPr>
+              <w:t>Type</w:t>
+            </w:r>
+            <w:proofErr w:type="spellEnd"/>
+          </w:p>
+        </w:tc>
+        <w:tc>
+          <w:tcPr>
+            <w:tcW w:w="0" w:type="auto"/>
+            <w:shd w:val="clear" w:color="auto" w:fill="D9D9D9" w:themeFill="background1" w:themeFillShade="D9"/>
+            <w:noWrap/>
+            <w:vAlign w:val="bottom"/>
+            <w:hideMark/>
+          </w:tcPr>
+          <w:p>
+            <w:pPr>
+              <w:rPr>
+                <w:rFonts w:ascii="Calibri" w:hAnsi="Calibri" w:cs="Calibri"/>
+                <w:b/>
+                <w:color w:val="000000"/>
+              </w:rPr>
+            </w:pPr>
+            <w:proofErr w:type="spellStart"/>
+            <w:r>
+              <w:rPr>
+                <w:rFonts w:ascii="Calibri" w:hAnsi="Calibri" w:cs="Calibri"/>
+                <w:b/>
+                <w:color w:val="000000"/>
+              </w:rPr>
+              <w:t>Length</w:t>
+            </w:r>
+            <w:proofErr w:type="spellEnd"/>
+          </w:p>
+        </w:tc>
+        <w:tc>
+          <w:tcPr>
+            <w:tcW w:w="0" w:type="auto"/>
+            <w:shd w:val="clear" w:color="auto" w:fill="D9D9D9" w:themeFill="background1" w:themeFillShade="D9"/>
+            <w:noWrap/>
+            <w:vAlign w:val="bottom"/>
+            <w:hideMark/>
+          </w:tcPr>
+          <w:p>
+            <w:pPr>
+              <w:rPr>
+                <w:rFonts w:ascii="Calibri" w:hAnsi="Calibri" w:cs="Calibri"/>
+                <w:b/>
+                <w:color w:val="000000"/>
+              </w:rPr>
+            </w:pPr>
+            <w:proofErr w:type="spellStart"/>
+            <w:r>
+              <w:rPr>
+                <w:rFonts w:ascii="Calibri" w:hAnsi="Calibri" w:cs="Calibri"/>
+                <w:b/>
+                <w:color w:val="000000"/>
+              </w:rPr>
+              <w:t>Prec</w:t>
+            </w:r>
+            <w:proofErr w:type="spellEnd"/>
+          </w:p>
+        </w:tc>
+        <w:tc>
+          <w:tcPr>
+            <w:tcW w:w="0" w:type="auto"/>
+            <w:shd w:val="clear" w:color="auto" w:fill="D9D9D9" w:themeFill="background1" w:themeFillShade="D9"/>
+            <w:noWrap/>
+            <w:vAlign w:val="bottom"/>
+            <w:hideMark/>
+          </w:tcPr>
+          <w:p>
+            <w:pPr>
+              <w:rPr>
+                <w:rFonts w:ascii="Calibri" w:hAnsi="Calibri" w:cs="Calibri"/>
+                <w:b/>
+                <w:color w:val="000000"/>
+              </w:rPr>
+            </w:pPr>
+            <w:proofErr w:type="spellStart"/>
+            <w:r>
+              <w:rPr>
+                <w:rFonts w:ascii="Calibri" w:hAnsi="Calibri" w:cs="Calibri"/>
+                <w:b/>
+                <w:color w:val="000000"/>
+              </w:rPr>
+              <w:t>Scale</w:t>
+            </w:r>
+            <w:proofErr w:type="spellEnd"/>
+          </w:p>
+        </w:tc>
+        <w:tc>
+          <w:tcPr>
+            <w:tcW w:w="0" w:type="auto"/>
+            <w:shd w:val="clear" w:color="auto" w:fill="D9D9D9" w:themeFill="background1" w:themeFillShade="D9"/>
+            <w:noWrap/>
+            <w:vAlign w:val="bottom"/>
+            <w:hideMark/>
+          </w:tcPr>
+          <w:p>
+            <w:pPr>
+              <w:rPr>
+                <w:rFonts w:ascii="Calibri" w:hAnsi="Calibri" w:cs="Calibri"/>
+                <w:b/>
+                <w:color w:val="000000"/>
+              </w:rPr>
+            </w:pPr>
+            <w:proofErr w:type="spellStart"/>
+            <w:r>
+              <w:rPr>
+                <w:rFonts w:ascii="Calibri" w:hAnsi="Calibri" w:cs="Calibri"/>
+                <w:b/>
+                <w:color w:val="000000"/>
+              </w:rPr>
+              <w:t>Nullable</w:t>
             </w:r>
             <w:proofErr w:type="spellEnd"/>
           </w:p>
@@ -3700,145 +4007,81 @@
             <w:tcW w:w="0" w:type="auto"/>
             <w:shd w:val="clear" w:color="auto" w:fill="auto"/>
             <w:noWrap/>
-            <w:vAlign w:val="bottom"/>
-            <w:hideMark/>
-          </w:tcPr>
-          <w:p>
-            <w:pPr>
-              <w:rPr>
-                <w:rFonts w:ascii="Calibri" w:hAnsi="Calibri" w:cs="Calibri"/>
-                <w:color w:val="000000"/>
-              </w:rPr>
-            </w:pPr>
-            <w:proofErr w:type="spellStart"/>
-            <w:r>
-              <w:rPr>
-                <w:rFonts w:ascii="Calibri" w:hAnsi="Calibri" w:cs="Calibri"/>
-                <w:color w:val="000000"/>
-              </w:rPr>
-              <w:t>Date</w:t>
-            </w:r>
-            <w:proofErr w:type="spellEnd"/>
-          </w:p>
-        </w:tc>
-        <w:tc>
-          <w:tcPr>
-            <w:tcW w:w="0" w:type="auto"/>
-            <w:shd w:val="clear" w:color="auto" w:fill="auto"/>
-            <w:noWrap/>
-            <w:vAlign w:val="bottom"/>
-            <w:hideMark/>
-          </w:tcPr>
-          <w:p>
-            <w:pPr>
-              <w:rPr>
-                <w:rFonts w:ascii="Calibri" w:hAnsi="Calibri" w:cs="Calibri"/>
-                <w:color w:val="000000"/>
-              </w:rPr>
-            </w:pPr>
-            <w:r>
-              <w:rPr>
-                <w:rFonts w:ascii="Calibri" w:hAnsi="Calibri" w:cs="Calibri"/>
-                <w:color w:val="000000"/>
-              </w:rPr>
-              <w:t>datetime2</w:t>
-            </w:r>
-          </w:p>
-        </w:tc>
-        <w:tc>
-          <w:tcPr>
-            <w:tcW w:w="0" w:type="auto"/>
-            <w:shd w:val="clear" w:color="auto" w:fill="auto"/>
-            <w:noWrap/>
-            <w:vAlign w:val="bottom"/>
-            <w:hideMark/>
-          </w:tcPr>
-          <w:p>
-            <w:pPr>
-              <w:rPr>
-                <w:rFonts w:ascii="Calibri" w:hAnsi="Calibri" w:cs="Calibri"/>
-                <w:color w:val="000000"/>
-              </w:rPr>
-            </w:pPr>
-            <w:r>
-              <w:rPr>
-                <w:rFonts w:ascii="Calibri" w:hAnsi="Calibri" w:cs="Calibri"/>
-                <w:color w:val="000000"/>
-              </w:rPr>
-              <w:t>8</w:t>
-            </w:r>
-          </w:p>
-        </w:tc>
-        <w:tc>
-          <w:tcPr>
-            <w:tcW w:w="0" w:type="auto"/>
-            <w:shd w:val="clear" w:color="auto" w:fill="auto"/>
-            <w:noWrap/>
-            <w:vAlign w:val="bottom"/>
-            <w:hideMark/>
-          </w:tcPr>
-          <w:p>
-            <w:pPr>
-              <w:rPr>
-                <w:rFonts w:ascii="Calibri" w:hAnsi="Calibri" w:cs="Calibri"/>
-                <w:color w:val="000000"/>
-              </w:rPr>
-            </w:pPr>
-            <w:r>
-              <w:rPr>
-                <w:rFonts w:ascii="Calibri" w:hAnsi="Calibri" w:cs="Calibri"/>
-                <w:color w:val="000000"/>
-              </w:rPr>
-              <w:t xml:space="preserve">27   </w:t>
-            </w:r>
-          </w:p>
-        </w:tc>
-        <w:tc>
-          <w:tcPr>
-            <w:tcW w:w="0" w:type="auto"/>
-            <w:shd w:val="clear" w:color="auto" w:fill="auto"/>
-            <w:noWrap/>
-            <w:vAlign w:val="bottom"/>
-            <w:hideMark/>
-          </w:tcPr>
-          <w:p>
-            <w:pPr>
-              <w:rPr>
-                <w:rFonts w:ascii="Calibri" w:hAnsi="Calibri" w:cs="Calibri"/>
-                <w:color w:val="000000"/>
-              </w:rPr>
-            </w:pPr>
-            <w:r>
-              <w:rPr>
-                <w:rFonts w:ascii="Calibri" w:hAnsi="Calibri" w:cs="Calibri"/>
-                <w:color w:val="000000"/>
-              </w:rPr>
-              <w:t xml:space="preserve">7    </w:t>
-            </w:r>
-          </w:p>
-        </w:tc>
-        <w:tc>
-          <w:tcPr>
-            <w:tcW w:w="0" w:type="auto"/>
-            <w:shd w:val="clear" w:color="auto" w:fill="auto"/>
-            <w:noWrap/>
-            <w:vAlign w:val="bottom"/>
-            <w:hideMark/>
-          </w:tcPr>
-          <w:p>
-            <w:pPr>
-              <w:rPr>
-                <w:rFonts w:ascii="Calibri" w:hAnsi="Calibri" w:cs="Calibri"/>
-                <w:color w:val="000000"/>
-              </w:rPr>
-            </w:pPr>
-            <w:proofErr w:type="spellStart"/>
-            <w:r>
-              <w:rPr>
-                <w:rFonts w:ascii="Calibri" w:hAnsi="Calibri" w:cs="Calibri"/>
-                <w:color w:val="000000"/>
-              </w:rPr>
-              <w:t>yes</w:t>
+            <w:hideMark/>
+          </w:tcPr>
+          <w:p>
+            <w:proofErr w:type="spellStart"/>
+            <w:r>
+              <w:t>RelationID</w:t>
+            </w:r>
+            <w:proofErr w:type="spellEnd"/>
+          </w:p>
+        </w:tc>
+        <w:tc>
+          <w:tcPr>
+            <w:tcW w:w="0" w:type="auto"/>
+            <w:shd w:val="clear" w:color="auto" w:fill="auto"/>
+            <w:noWrap/>
+            <w:hideMark/>
+          </w:tcPr>
+          <w:p>
+            <w:proofErr w:type="spellStart"/>
+            <w:r>
+              <w:t>int</w:t>
+            </w:r>
+            <w:proofErr w:type="spellEnd"/>
+          </w:p>
+        </w:tc>
+        <w:tc>
+          <w:tcPr>
+            <w:tcW w:w="0" w:type="auto"/>
+            <w:shd w:val="clear" w:color="auto" w:fill="auto"/>
+            <w:noWrap/>
+            <w:hideMark/>
+          </w:tcPr>
+          <w:p>
+            <w:r>
+              <w:t>4</w:t>
+            </w:r>
+          </w:p>
+        </w:tc>
+        <w:tc>
+          <w:tcPr>
+            <w:tcW w:w="0" w:type="auto"/>
+            <w:shd w:val="clear" w:color="auto" w:fill="auto"/>
+            <w:noWrap/>
+            <w:hideMark/>
+          </w:tcPr>
+          <w:p>
+            <w:r>
+              <w:t>10</w:t>
+            </w:r>
+          </w:p>
+        </w:tc>
+        <w:tc>
+          <w:tcPr>
+            <w:tcW w:w="0" w:type="auto"/>
+            <w:shd w:val="clear" w:color="auto" w:fill="auto"/>
+            <w:noWrap/>
+            <w:hideMark/>
+          </w:tcPr>
+          <w:p>
+            <w:r>
+              <w:t>0</w:t>
+            </w:r>
+          </w:p>
+        </w:tc>
+        <w:tc>
+          <w:tcPr>
+            <w:tcW w:w="0" w:type="auto"/>
+            <w:shd w:val="clear" w:color="auto" w:fill="auto"/>
+            <w:noWrap/>
+            <w:hideMark/>
+          </w:tcPr>
+          <w:p>
+            <w:proofErr w:type="spellStart"/>
+            <w:r>
+              <w:t>no</w:t>
             </w:r>
             <w:proofErr w:type="spellEnd"/>
           </w:p>
@@ -3853,48 +4096,27 @@
             <w:tcW w:w="0" w:type="auto"/>
             <w:shd w:val="clear" w:color="auto" w:fill="auto"/>
             <w:noWrap/>
-            <w:vAlign w:val="bottom"/>
-            <w:hideMark/>
-          </w:tcPr>
-          <w:p>
-            <w:pPr>
-              <w:rPr>
-                <w:rFonts w:ascii="Calibri" w:hAnsi="Calibri" w:cs="Calibri"/>
-                <w:color w:val="000000"/>
-              </w:rPr>
-            </w:pPr>
-            <w:proofErr w:type="spellStart"/>
-            <w:r>
-              <w:rPr>
-                <w:rFonts w:ascii="Calibri" w:hAnsi="Calibri" w:cs="Calibri"/>
-                <w:color w:val="000000"/>
-              </w:rPr>
-              <w:t>Srok</w:t>
-            </w:r>
-            <w:proofErr w:type="spellEnd"/>
-          </w:p>
-        </w:tc>
-        <w:tc>
-          <w:tcPr>
-            <w:tcW w:w="0" w:type="auto"/>
-            <w:shd w:val="clear" w:color="auto" w:fill="auto"/>
-            <w:noWrap/>
-            <w:vAlign w:val="bottom"/>
-            <w:hideMark/>
-          </w:tcPr>
-          <w:p>
-            <w:pPr>
-              <w:rPr>
-                <w:rFonts w:ascii="Calibri" w:hAnsi="Calibri" w:cs="Calibri"/>
-                <w:color w:val="000000"/>
-              </w:rPr>
-            </w:pPr>
-            <w:proofErr w:type="spellStart"/>
-            <w:r>
-              <w:rPr>
-                <w:rFonts w:ascii="Calibri" w:hAnsi="Calibri" w:cs="Calibri"/>
-                <w:color w:val="000000"/>
-              </w:rPr>
+            <w:hideMark/>
+          </w:tcPr>
+          <w:p>
+            <w:proofErr w:type="spellStart"/>
+            <w:r>
+              <w:lastRenderedPageBreak/>
+              <w:t>MaterialID</w:t>
+            </w:r>
+            <w:proofErr w:type="spellEnd"/>
+          </w:p>
+        </w:tc>
+        <w:tc>
+          <w:tcPr>
+            <w:tcW w:w="0" w:type="auto"/>
+            <w:shd w:val="clear" w:color="auto" w:fill="auto"/>
+            <w:noWrap/>
+            <w:hideMark/>
+          </w:tcPr>
+          <w:p>
+            <w:proofErr w:type="spellStart"/>
+            <w:r>
               <w:t>int</w:t>
             </w:r>
             <w:proofErr w:type="spellEnd"/>
@@ -3905,21 +4127,10 @@
             <w:tcW w:w="0" w:type="auto"/>
             <w:shd w:val="clear" w:color="auto" w:fill="auto"/>
             <w:noWrap/>
-            <w:vAlign w:val="bottom"/>
-            <w:hideMark/>
-          </w:tcPr>
-          <w:p>
-            <w:pPr>
-              <w:rPr>
-                <w:rFonts w:ascii="Calibri" w:hAnsi="Calibri" w:cs="Calibri"/>
-                <w:color w:val="000000"/>
-              </w:rPr>
-            </w:pPr>
-            <w:r>
-              <w:rPr>
-                <w:rFonts w:ascii="Calibri" w:hAnsi="Calibri" w:cs="Calibri"/>
-                <w:color w:val="000000"/>
-              </w:rPr>
+            <w:hideMark/>
+          </w:tcPr>
+          <w:p>
+            <w:r>
               <w:t>4</w:t>
             </w:r>
           </w:p>
@@ -3929,71 +4140,38 @@
             <w:tcW w:w="0" w:type="auto"/>
             <w:shd w:val="clear" w:color="auto" w:fill="auto"/>
             <w:noWrap/>
-            <w:vAlign w:val="bottom"/>
-            <w:hideMark/>
-          </w:tcPr>
-          <w:p>
-            <w:pPr>
-              <w:rPr>
-                <w:rFonts w:ascii="Calibri" w:hAnsi="Calibri" w:cs="Calibri"/>
-                <w:color w:val="000000"/>
-              </w:rPr>
-            </w:pPr>
-            <w:r>
-              <w:rPr>
-                <w:rFonts w:ascii="Calibri" w:hAnsi="Calibri" w:cs="Calibri"/>
-                <w:color w:val="000000"/>
-              </w:rPr>
-              <w:t xml:space="preserve">10   </w:t>
-            </w:r>
-          </w:p>
-        </w:tc>
-        <w:tc>
-          <w:tcPr>
-            <w:tcW w:w="0" w:type="auto"/>
-            <w:shd w:val="clear" w:color="auto" w:fill="auto"/>
-            <w:noWrap/>
-            <w:vAlign w:val="bottom"/>
-            <w:hideMark/>
-          </w:tcPr>
-          <w:p>
-            <w:pPr>
-              <w:rPr>
-                <w:rFonts w:ascii="Calibri" w:hAnsi="Calibri" w:cs="Calibri"/>
-                <w:color w:val="000000"/>
-              </w:rPr>
-            </w:pPr>
-            <w:r>
-              <w:rPr>
-                <w:rFonts w:ascii="Calibri" w:hAnsi="Calibri" w:cs="Calibri"/>
-                <w:color w:val="000000"/>
-              </w:rPr>
-              <w:t xml:space="preserve">0    </w:t>
-            </w:r>
-          </w:p>
-        </w:tc>
-        <w:tc>
-          <w:tcPr>
-            <w:tcW w:w="0" w:type="auto"/>
-            <w:shd w:val="clear" w:color="auto" w:fill="auto"/>
-            <w:noWrap/>
-            <w:vAlign w:val="bottom"/>
-            <w:hideMark/>
-          </w:tcPr>
-          <w:p>
-            <w:pPr>
-              <w:rPr>
-                <w:rFonts w:ascii="Calibri" w:hAnsi="Calibri" w:cs="Calibri"/>
-                <w:color w:val="000000"/>
-              </w:rPr>
-            </w:pPr>
-            <w:proofErr w:type="spellStart"/>
-            <w:r>
-              <w:rPr>
-                <w:rFonts w:ascii="Calibri" w:hAnsi="Calibri" w:cs="Calibri"/>
-                <w:color w:val="000000"/>
-              </w:rPr>
-              <w:t>yes</w:t>
+            <w:hideMark/>
+          </w:tcPr>
+          <w:p>
+            <w:r>
+              <w:t>10</w:t>
+            </w:r>
+          </w:p>
+        </w:tc>
+        <w:tc>
+          <w:tcPr>
+            <w:tcW w:w="0" w:type="auto"/>
+            <w:shd w:val="clear" w:color="auto" w:fill="auto"/>
+            <w:noWrap/>
+            <w:hideMark/>
+          </w:tcPr>
+          <w:p>
+            <w:r>
+              <w:t>0</w:t>
+            </w:r>
+          </w:p>
+        </w:tc>
+        <w:tc>
+          <w:tcPr>
+            <w:tcW w:w="0" w:type="auto"/>
+            <w:shd w:val="clear" w:color="auto" w:fill="auto"/>
+            <w:noWrap/>
+            <w:hideMark/>
+          </w:tcPr>
+          <w:p>
+            <w:proofErr w:type="spellStart"/>
+            <w:r>
+              <w:t>no</w:t>
             </w:r>
             <w:proofErr w:type="spellEnd"/>
           </w:p>
@@ -4008,22 +4186,189 @@
             <w:tcW w:w="0" w:type="auto"/>
             <w:shd w:val="clear" w:color="auto" w:fill="auto"/>
             <w:noWrap/>
-            <w:vAlign w:val="bottom"/>
-            <w:hideMark/>
-          </w:tcPr>
-          <w:p>
-            <w:pPr>
-              <w:rPr>
-                <w:rFonts w:ascii="Calibri" w:hAnsi="Calibri" w:cs="Calibri"/>
-                <w:color w:val="000000"/>
-              </w:rPr>
-            </w:pPr>
-            <w:proofErr w:type="spellStart"/>
-            <w:r>
-              <w:rPr>
-                <w:rFonts w:ascii="Calibri" w:hAnsi="Calibri" w:cs="Calibri"/>
-                <w:color w:val="000000"/>
-              </w:rPr>
+            <w:hideMark/>
+          </w:tcPr>
+          <w:p>
+            <w:proofErr w:type="spellStart"/>
+            <w:r>
+              <w:t>StorageID</w:t>
+            </w:r>
+            <w:proofErr w:type="spellEnd"/>
+          </w:p>
+        </w:tc>
+        <w:tc>
+          <w:tcPr>
+            <w:tcW w:w="0" w:type="auto"/>
+            <w:shd w:val="clear" w:color="auto" w:fill="auto"/>
+            <w:noWrap/>
+            <w:hideMark/>
+          </w:tcPr>
+          <w:p>
+            <w:proofErr w:type="spellStart"/>
+            <w:r>
+              <w:t>int</w:t>
+            </w:r>
+            <w:proofErr w:type="spellEnd"/>
+          </w:p>
+        </w:tc>
+        <w:tc>
+          <w:tcPr>
+            <w:tcW w:w="0" w:type="auto"/>
+            <w:shd w:val="clear" w:color="auto" w:fill="auto"/>
+            <w:noWrap/>
+            <w:hideMark/>
+          </w:tcPr>
+          <w:p>
+            <w:r>
+              <w:t>4</w:t>
+            </w:r>
+          </w:p>
+        </w:tc>
+        <w:tc>
+          <w:tcPr>
+            <w:tcW w:w="0" w:type="auto"/>
+            <w:shd w:val="clear" w:color="auto" w:fill="auto"/>
+            <w:noWrap/>
+            <w:hideMark/>
+          </w:tcPr>
+          <w:p>
+            <w:r>
+              <w:t>10</w:t>
+            </w:r>
+          </w:p>
+        </w:tc>
+        <w:tc>
+          <w:tcPr>
+            <w:tcW w:w="0" w:type="auto"/>
+            <w:shd w:val="clear" w:color="auto" w:fill="auto"/>
+            <w:noWrap/>
+            <w:hideMark/>
+          </w:tcPr>
+          <w:p>
+            <w:r>
+              <w:t>0</w:t>
+            </w:r>
+          </w:p>
+        </w:tc>
+        <w:tc>
+          <w:tcPr>
+            <w:tcW w:w="0" w:type="auto"/>
+            <w:shd w:val="clear" w:color="auto" w:fill="auto"/>
+            <w:noWrap/>
+            <w:hideMark/>
+          </w:tcPr>
+          <w:p>
+            <w:proofErr w:type="spellStart"/>
+            <w:r>
+              <w:t>no</w:t>
+            </w:r>
+            <w:proofErr w:type="spellEnd"/>
+          </w:p>
+        </w:tc>
+      </w:tr>
+      <w:tr>
+        <w:trPr>
+          <w:trHeight w:val="300"/>
+        </w:trPr>
+        <w:tc>
+          <w:tcPr>
+            <w:tcW w:w="0" w:type="auto"/>
+            <w:shd w:val="clear" w:color="auto" w:fill="auto"/>
+            <w:noWrap/>
+            <w:hideMark/>
+          </w:tcPr>
+          <w:p>
+            <w:proofErr w:type="spellStart"/>
+            <w:r>
+              <w:t>Qty</w:t>
+            </w:r>
+            <w:proofErr w:type="spellEnd"/>
+          </w:p>
+        </w:tc>
+        <w:tc>
+          <w:tcPr>
+            <w:tcW w:w="0" w:type="auto"/>
+            <w:shd w:val="clear" w:color="auto" w:fill="auto"/>
+            <w:noWrap/>
+            <w:hideMark/>
+          </w:tcPr>
+          <w:p>
+            <w:proofErr w:type="spellStart"/>
+            <w:r>
+              <w:t>decimal</w:t>
+            </w:r>
+            <w:proofErr w:type="spellEnd"/>
+          </w:p>
+        </w:tc>
+        <w:tc>
+          <w:tcPr>
+            <w:tcW w:w="0" w:type="auto"/>
+            <w:shd w:val="clear" w:color="auto" w:fill="auto"/>
+            <w:noWrap/>
+            <w:hideMark/>
+          </w:tcPr>
+          <w:p>
+            <w:r>
+              <w:t>9</w:t>
+            </w:r>
+          </w:p>
+        </w:tc>
+        <w:tc>
+          <w:tcPr>
+            <w:tcW w:w="0" w:type="auto"/>
+            <w:shd w:val="clear" w:color="auto" w:fill="auto"/>
+            <w:noWrap/>
+            <w:hideMark/>
+          </w:tcPr>
+          <w:p>
+            <w:r>
+              <w:t>18</w:t>
+            </w:r>
+          </w:p>
+        </w:tc>
+        <w:tc>
+          <w:tcPr>
+            <w:tcW w:w="0" w:type="auto"/>
+            <w:shd w:val="clear" w:color="auto" w:fill="auto"/>
+            <w:noWrap/>
+            <w:hideMark/>
+          </w:tcPr>
+          <w:p>
+            <w:r>
+              <w:t>2</w:t>
+            </w:r>
+          </w:p>
+        </w:tc>
+        <w:tc>
+          <w:tcPr>
+            <w:tcW w:w="0" w:type="auto"/>
+            <w:shd w:val="clear" w:color="auto" w:fill="auto"/>
+            <w:noWrap/>
+            <w:hideMark/>
+          </w:tcPr>
+          <w:p>
+            <w:proofErr w:type="spellStart"/>
+            <w:r>
+              <w:t>yes</w:t>
+            </w:r>
+            <w:proofErr w:type="spellEnd"/>
+          </w:p>
+        </w:tc>
+      </w:tr>
+      <w:tr>
+        <w:trPr>
+          <w:trHeight w:val="300"/>
+        </w:trPr>
+        <w:tc>
+          <w:tcPr>
+            <w:tcW w:w="0" w:type="auto"/>
+            <w:shd w:val="clear" w:color="auto" w:fill="auto"/>
+            <w:noWrap/>
+            <w:hideMark/>
+          </w:tcPr>
+          <w:p>
+            <w:proofErr w:type="spellStart"/>
+            <w:r>
               <w:t>StatusID</w:t>
             </w:r>
             <w:proofErr w:type="spellEnd"/>
@@ -4034,22 +4379,11 @@
             <w:tcW w:w="0" w:type="auto"/>
             <w:shd w:val="clear" w:color="auto" w:fill="auto"/>
             <w:noWrap/>
-            <w:vAlign w:val="bottom"/>
-            <w:hideMark/>
-          </w:tcPr>
-          <w:p>
-            <w:pPr>
-              <w:rPr>
-                <w:rFonts w:ascii="Calibri" w:hAnsi="Calibri" w:cs="Calibri"/>
-                <w:color w:val="000000"/>
-              </w:rPr>
-            </w:pPr>
-            <w:proofErr w:type="spellStart"/>
-            <w:r>
-              <w:rPr>
-                <w:rFonts w:ascii="Calibri" w:hAnsi="Calibri" w:cs="Calibri"/>
-                <w:color w:val="000000"/>
-              </w:rPr>
+            <w:hideMark/>
+          </w:tcPr>
+          <w:p>
+            <w:proofErr w:type="spellStart"/>
+            <w:r>
               <w:t>int</w:t>
             </w:r>
             <w:proofErr w:type="spellEnd"/>
@@ -4060,21 +4394,10 @@
             <w:tcW w:w="0" w:type="auto"/>
             <w:shd w:val="clear" w:color="auto" w:fill="auto"/>
             <w:noWrap/>
-            <w:vAlign w:val="bottom"/>
-            <w:hideMark/>
-          </w:tcPr>
-          <w:p>
-            <w:pPr>
-              <w:rPr>
-                <w:rFonts w:ascii="Calibri" w:hAnsi="Calibri" w:cs="Calibri"/>
-                <w:color w:val="000000"/>
-              </w:rPr>
-            </w:pPr>
-            <w:r>
-              <w:rPr>
-                <w:rFonts w:ascii="Calibri" w:hAnsi="Calibri" w:cs="Calibri"/>
-                <w:color w:val="000000"/>
-              </w:rPr>
+            <w:hideMark/>
+          </w:tcPr>
+          <w:p>
+            <w:r>
               <w:t>4</w:t>
             </w:r>
           </w:p>
@@ -4084,70 +4407,37 @@
             <w:tcW w:w="0" w:type="auto"/>
             <w:shd w:val="clear" w:color="auto" w:fill="auto"/>
             <w:noWrap/>
-            <w:vAlign w:val="bottom"/>
-            <w:hideMark/>
-          </w:tcPr>
-          <w:p>
-            <w:pPr>
-              <w:rPr>
-                <w:rFonts w:ascii="Calibri" w:hAnsi="Calibri" w:cs="Calibri"/>
-                <w:color w:val="000000"/>
-              </w:rPr>
-            </w:pPr>
-            <w:r>
-              <w:rPr>
-                <w:rFonts w:ascii="Calibri" w:hAnsi="Calibri" w:cs="Calibri"/>
-                <w:color w:val="000000"/>
-              </w:rPr>
-              <w:t xml:space="preserve">10   </w:t>
-            </w:r>
-          </w:p>
-        </w:tc>
-        <w:tc>
-          <w:tcPr>
-            <w:tcW w:w="0" w:type="auto"/>
-            <w:shd w:val="clear" w:color="auto" w:fill="auto"/>
-            <w:noWrap/>
-            <w:vAlign w:val="bottom"/>
-            <w:hideMark/>
-          </w:tcPr>
-          <w:p>
-            <w:pPr>
-              <w:rPr>
-                <w:rFonts w:ascii="Calibri" w:hAnsi="Calibri" w:cs="Calibri"/>
-                <w:color w:val="000000"/>
-              </w:rPr>
-            </w:pPr>
-            <w:r>
-              <w:rPr>
-                <w:rFonts w:ascii="Calibri" w:hAnsi="Calibri" w:cs="Calibri"/>
-                <w:color w:val="000000"/>
-              </w:rPr>
-              <w:t xml:space="preserve">0    </w:t>
-            </w:r>
-          </w:p>
-        </w:tc>
-        <w:tc>
-          <w:tcPr>
-            <w:tcW w:w="0" w:type="auto"/>
-            <w:shd w:val="clear" w:color="auto" w:fill="auto"/>
-            <w:noWrap/>
-            <w:vAlign w:val="bottom"/>
-            <w:hideMark/>
-          </w:tcPr>
-          <w:p>
-            <w:pPr>
-              <w:rPr>
-                <w:rFonts w:ascii="Calibri" w:hAnsi="Calibri" w:cs="Calibri"/>
-                <w:color w:val="000000"/>
-              </w:rPr>
-            </w:pPr>
-            <w:proofErr w:type="spellStart"/>
-            <w:r>
-              <w:rPr>
-                <w:rFonts w:ascii="Calibri" w:hAnsi="Calibri" w:cs="Calibri"/>
-                <w:color w:val="000000"/>
-              </w:rPr>
+            <w:hideMark/>
+          </w:tcPr>
+          <w:p>
+            <w:r>
+              <w:t>10</w:t>
+            </w:r>
+          </w:p>
+        </w:tc>
+        <w:tc>
+          <w:tcPr>
+            <w:tcW w:w="0" w:type="auto"/>
+            <w:shd w:val="clear" w:color="auto" w:fill="auto"/>
+            <w:noWrap/>
+            <w:hideMark/>
+          </w:tcPr>
+          <w:p>
+            <w:r>
+              <w:t>0</w:t>
+            </w:r>
+          </w:p>
+        </w:tc>
+        <w:tc>
+          <w:tcPr>
+            <w:tcW w:w="0" w:type="auto"/>
+            <w:shd w:val="clear" w:color="auto" w:fill="auto"/>
+            <w:noWrap/>
+            <w:hideMark/>
+          </w:tcPr>
+          <w:p>
+            <w:proofErr w:type="spellStart"/>
+            <w:r>
               <w:t>yes</w:t>
             </w:r>
             <w:proofErr w:type="spellEnd"/>
@@ -4156,13 +4446,7 @@
       </w:tr>
     </w:tbl>
     <w:p/>
-    <w:p>
-      <w:pPr>
-        <w:rPr>
-          <w:lang w:val="en-US"/>
-        </w:rPr>
-      </w:pPr>
-    </w:p>
+    <w:p/>
     <w:p>
       <w:pPr>
         <w:rPr>
@@ -4203,7 +4487,7 @@
     </w:p>
     <w:tbl>
       <w:tblPr>
-        <w:tblW w:w="6409" w:type="dxa"/>
+        <w:tblW w:w="0" w:type="auto"/>
         <w:tblInd w:w="93" w:type="dxa"/>
         <w:tblBorders>
           <w:top w:val="single" w:sz="4" w:space="0" w:color="auto"/>
@@ -4218,9 +4502,9 @@
       <w:tblGrid>
         <w:gridCol w:w="1667"/>
         <w:gridCol w:w="1076"/>
-        <w:gridCol w:w="960"/>
-        <w:gridCol w:w="960"/>
-        <w:gridCol w:w="960"/>
+        <w:gridCol w:w="893"/>
+        <w:gridCol w:w="651"/>
+        <w:gridCol w:w="729"/>
         <w:gridCol w:w="1048"/>
       </w:tblGrid>
       <w:tr>
@@ -4229,7 +4513,7 @@
         </w:trPr>
         <w:tc>
           <w:tcPr>
-            <w:tcW w:w="1546" w:type="dxa"/>
+            <w:tcW w:w="0" w:type="auto"/>
             <w:shd w:val="clear" w:color="auto" w:fill="D9D9D9" w:themeFill="background1" w:themeFillShade="D9"/>
             <w:noWrap/>
             <w:vAlign w:val="bottom"/>
@@ -4257,7 +4541,7 @@
         </w:tc>
         <w:tc>
           <w:tcPr>
-            <w:tcW w:w="1004" w:type="dxa"/>
+            <w:tcW w:w="0" w:type="auto"/>
             <w:shd w:val="clear" w:color="auto" w:fill="D9D9D9" w:themeFill="background1" w:themeFillShade="D9"/>
             <w:noWrap/>
             <w:vAlign w:val="bottom"/>
@@ -4285,7 +4569,7 @@
         </w:tc>
         <w:tc>
           <w:tcPr>
-            <w:tcW w:w="960" w:type="dxa"/>
+            <w:tcW w:w="0" w:type="auto"/>
             <w:shd w:val="clear" w:color="auto" w:fill="D9D9D9" w:themeFill="background1" w:themeFillShade="D9"/>
             <w:noWrap/>
             <w:vAlign w:val="bottom"/>
@@ -4313,7 +4597,7 @@
         </w:tc>
         <w:tc>
           <w:tcPr>
-            <w:tcW w:w="960" w:type="dxa"/>
+            <w:tcW w:w="0" w:type="auto"/>
             <w:shd w:val="clear" w:color="auto" w:fill="D9D9D9" w:themeFill="background1" w:themeFillShade="D9"/>
             <w:noWrap/>
             <w:vAlign w:val="bottom"/>
@@ -4341,7 +4625,7 @@
         </w:tc>
         <w:tc>
           <w:tcPr>
-            <w:tcW w:w="960" w:type="dxa"/>
+            <w:tcW w:w="0" w:type="auto"/>
             <w:shd w:val="clear" w:color="auto" w:fill="D9D9D9" w:themeFill="background1" w:themeFillShade="D9"/>
             <w:noWrap/>
             <w:vAlign w:val="bottom"/>
@@ -4369,7 +4653,7 @@
         </w:tc>
         <w:tc>
           <w:tcPr>
-            <w:tcW w:w="979" w:type="dxa"/>
+            <w:tcW w:w="0" w:type="auto"/>
             <w:shd w:val="clear" w:color="auto" w:fill="D9D9D9" w:themeFill="background1" w:themeFillShade="D9"/>
             <w:noWrap/>
             <w:vAlign w:val="bottom"/>
@@ -4402,7 +4686,7 @@
         </w:trPr>
         <w:tc>
           <w:tcPr>
-            <w:tcW w:w="1546" w:type="dxa"/>
+            <w:tcW w:w="0" w:type="auto"/>
             <w:shd w:val="clear" w:color="auto" w:fill="auto"/>
             <w:noWrap/>
             <w:vAlign w:val="bottom"/>
@@ -4428,7 +4712,7 @@
         </w:tc>
         <w:tc>
           <w:tcPr>
-            <w:tcW w:w="1004" w:type="dxa"/>
+            <w:tcW w:w="0" w:type="auto"/>
             <w:shd w:val="clear" w:color="auto" w:fill="auto"/>
             <w:noWrap/>
             <w:vAlign w:val="bottom"/>
@@ -4454,7 +4738,7 @@
         </w:tc>
         <w:tc>
           <w:tcPr>
-            <w:tcW w:w="960" w:type="dxa"/>
+            <w:tcW w:w="0" w:type="auto"/>
             <w:shd w:val="clear" w:color="auto" w:fill="auto"/>
             <w:noWrap/>
             <w:vAlign w:val="bottom"/>
@@ -4478,7 +4762,7 @@
         </w:tc>
         <w:tc>
           <w:tcPr>
-            <w:tcW w:w="960" w:type="dxa"/>
+            <w:tcW w:w="0" w:type="auto"/>
             <w:shd w:val="clear" w:color="auto" w:fill="auto"/>
             <w:noWrap/>
             <w:vAlign w:val="bottom"/>
@@ -4502,7 +4786,7 @@
         </w:tc>
         <w:tc>
           <w:tcPr>
-            <w:tcW w:w="960" w:type="dxa"/>
+            <w:tcW w:w="0" w:type="auto"/>
             <w:shd w:val="clear" w:color="auto" w:fill="auto"/>
             <w:noWrap/>
             <w:vAlign w:val="bottom"/>
@@ -4526,7 +4810,7 @@
         </w:tc>
         <w:tc>
           <w:tcPr>
-            <w:tcW w:w="979" w:type="dxa"/>
+            <w:tcW w:w="0" w:type="auto"/>
             <w:shd w:val="clear" w:color="auto" w:fill="auto"/>
             <w:noWrap/>
             <w:vAlign w:val="bottom"/>
@@ -4557,7 +4841,7 @@
         </w:trPr>
         <w:tc>
           <w:tcPr>
-            <w:tcW w:w="1546" w:type="dxa"/>
+            <w:tcW w:w="0" w:type="auto"/>
             <w:shd w:val="clear" w:color="auto" w:fill="auto"/>
             <w:noWrap/>
             <w:vAlign w:val="bottom"/>
@@ -4581,7 +4865,7 @@
         </w:tc>
         <w:tc>
           <w:tcPr>
-            <w:tcW w:w="1004" w:type="dxa"/>
+            <w:tcW w:w="0" w:type="auto"/>
             <w:shd w:val="clear" w:color="auto" w:fill="auto"/>
             <w:noWrap/>
             <w:vAlign w:val="bottom"/>
@@ -4607,7 +4891,7 @@
         </w:tc>
         <w:tc>
           <w:tcPr>
-            <w:tcW w:w="960" w:type="dxa"/>
+            <w:tcW w:w="0" w:type="auto"/>
             <w:shd w:val="clear" w:color="auto" w:fill="auto"/>
             <w:noWrap/>
             <w:vAlign w:val="bottom"/>
@@ -4631,7 +4915,7 @@
         </w:tc>
         <w:tc>
           <w:tcPr>
-            <w:tcW w:w="960" w:type="dxa"/>
+            <w:tcW w:w="0" w:type="auto"/>
             <w:shd w:val="clear" w:color="auto" w:fill="auto"/>
             <w:noWrap/>
             <w:vAlign w:val="bottom"/>
@@ -4655,7 +4939,7 @@
         </w:tc>
         <w:tc>
           <w:tcPr>
-            <w:tcW w:w="960" w:type="dxa"/>
+            <w:tcW w:w="0" w:type="auto"/>
             <w:shd w:val="clear" w:color="auto" w:fill="auto"/>
             <w:noWrap/>
             <w:vAlign w:val="bottom"/>
@@ -4679,7 +4963,7 @@
         </w:tc>
         <w:tc>
           <w:tcPr>
-            <w:tcW w:w="979" w:type="dxa"/>
+            <w:tcW w:w="0" w:type="auto"/>
             <w:shd w:val="clear" w:color="auto" w:fill="auto"/>
             <w:noWrap/>
             <w:vAlign w:val="bottom"/>
@@ -4710,7 +4994,7 @@
         </w:trPr>
         <w:tc>
           <w:tcPr>
-            <w:tcW w:w="1546" w:type="dxa"/>
+            <w:tcW w:w="0" w:type="auto"/>
             <w:shd w:val="clear" w:color="auto" w:fill="auto"/>
             <w:noWrap/>
             <w:vAlign w:val="bottom"/>
@@ -4736,7 +5020,7 @@
         </w:tc>
         <w:tc>
           <w:tcPr>
-            <w:tcW w:w="1004" w:type="dxa"/>
+            <w:tcW w:w="0" w:type="auto"/>
             <w:shd w:val="clear" w:color="auto" w:fill="auto"/>
             <w:noWrap/>
             <w:vAlign w:val="bottom"/>
@@ -4762,7 +5046,7 @@
         </w:tc>
         <w:tc>
           <w:tcPr>
-            <w:tcW w:w="960" w:type="dxa"/>
+            <w:tcW w:w="0" w:type="auto"/>
             <w:shd w:val="clear" w:color="auto" w:fill="auto"/>
             <w:noWrap/>
             <w:vAlign w:val="bottom"/>
@@ -4786,7 +5070,7 @@
         </w:tc>
         <w:tc>
           <w:tcPr>
-            <w:tcW w:w="960" w:type="dxa"/>
+            <w:tcW w:w="0" w:type="auto"/>
             <w:shd w:val="clear" w:color="auto" w:fill="auto"/>
             <w:noWrap/>
             <w:vAlign w:val="bottom"/>
@@ -4810,7 +5094,7 @@
         </w:tc>
         <w:tc>
           <w:tcPr>
-            <w:tcW w:w="960" w:type="dxa"/>
+            <w:tcW w:w="0" w:type="auto"/>
             <w:shd w:val="clear" w:color="auto" w:fill="auto"/>
             <w:noWrap/>
             <w:vAlign w:val="bottom"/>
@@ -4834,7 +5118,7 @@
         </w:tc>
         <w:tc>
           <w:tcPr>
-            <w:tcW w:w="979" w:type="dxa"/>
+            <w:tcW w:w="0" w:type="auto"/>
             <w:shd w:val="clear" w:color="auto" w:fill="auto"/>
             <w:noWrap/>
             <w:vAlign w:val="bottom"/>
@@ -4865,7 +5149,7 @@
         </w:trPr>
         <w:tc>
           <w:tcPr>
-            <w:tcW w:w="1546" w:type="dxa"/>
+            <w:tcW w:w="0" w:type="auto"/>
             <w:shd w:val="clear" w:color="auto" w:fill="auto"/>
             <w:noWrap/>
             <w:vAlign w:val="bottom"/>
@@ -4891,7 +5175,7 @@
         </w:tc>
         <w:tc>
           <w:tcPr>
-            <w:tcW w:w="1004" w:type="dxa"/>
+            <w:tcW w:w="0" w:type="auto"/>
             <w:shd w:val="clear" w:color="auto" w:fill="auto"/>
             <w:noWrap/>
             <w:vAlign w:val="bottom"/>
@@ -4917,7 +5201,7 @@
         </w:tc>
         <w:tc>
           <w:tcPr>
-            <w:tcW w:w="960" w:type="dxa"/>
+            <w:tcW w:w="0" w:type="auto"/>
             <w:shd w:val="clear" w:color="auto" w:fill="auto"/>
             <w:noWrap/>
             <w:vAlign w:val="bottom"/>
@@ -4941,7 +5225,7 @@
         </w:tc>
         <w:tc>
           <w:tcPr>
-            <w:tcW w:w="960" w:type="dxa"/>
+            <w:tcW w:w="0" w:type="auto"/>
             <w:shd w:val="clear" w:color="auto" w:fill="auto"/>
             <w:noWrap/>
             <w:vAlign w:val="bottom"/>
@@ -4965,7 +5249,7 @@
         </w:tc>
         <w:tc>
           <w:tcPr>
-            <w:tcW w:w="960" w:type="dxa"/>
+            <w:tcW w:w="0" w:type="auto"/>
             <w:shd w:val="clear" w:color="auto" w:fill="auto"/>
             <w:noWrap/>
             <w:vAlign w:val="bottom"/>
@@ -4989,7 +5273,7 @@
         </w:tc>
         <w:tc>
           <w:tcPr>
-            <w:tcW w:w="979" w:type="dxa"/>
+            <w:tcW w:w="0" w:type="auto"/>
             <w:shd w:val="clear" w:color="auto" w:fill="auto"/>
             <w:noWrap/>
             <w:vAlign w:val="bottom"/>
@@ -5090,7 +5374,13 @@
         <w:t>ы</w:t>
       </w:r>
       <w:r>
-        <w:t xml:space="preserve">, статус заказа </w:t>
+        <w:t xml:space="preserve">, </w:t>
+      </w:r>
+      <w:r>
+        <w:t xml:space="preserve">общей стоимости, </w:t>
+      </w:r>
+      <w:r>
+        <w:t xml:space="preserve">статус заказа </w:t>
       </w:r>
       <w:r>
         <w:t>(</w:t>
@@ -5147,10 +5437,7 @@
         <w:t>, тары)</w:t>
       </w:r>
       <w:r>
-        <w:t xml:space="preserve"> </w:t>
-      </w:r>
-      <w:r>
-        <w:t>с указанием</w:t>
+        <w:t xml:space="preserve"> с указанием</w:t>
       </w:r>
       <w:r>
         <w:t>: поста</w:t>
@@ -5221,13 +5508,7 @@
         <w:t>я</w:t>
       </w:r>
       <w:r>
-        <w:t xml:space="preserve"> материальных ценностей </w:t>
-      </w:r>
-      <w:r>
-        <w:t>с указанием</w:t>
-      </w:r>
-      <w:r>
-        <w:t xml:space="preserve"> ссылки на материальный объект, место хранения  и количества</w:t>
+        <w:t xml:space="preserve"> материальных ценностей с указанием ссылки на материальный объект, место хранения  и количества</w:t>
       </w:r>
       <w:r>
         <w:t>.</w:t>
@@ -5238,13 +5519,7 @@
         <w:pStyle w:val="a3"/>
       </w:pPr>
       <w:r>
-        <w:t>Каждому перемещению с</w:t>
-      </w:r>
-      <w:r>
-        <w:t>о склада на склад</w:t>
-      </w:r>
-      <w:r>
-        <w:t xml:space="preserve"> будет соответствовать две записи</w:t>
+        <w:t>Каждому перемещению со склада на склад будет соответствовать две записи</w:t>
       </w:r>
       <w:r>
         <w:t>,</w:t>
@@ -5306,11 +5581,18 @@
       <w:r>
         <w:t xml:space="preserve"> – принятие на </w:t>
       </w:r>
-      <w:proofErr w:type="spellStart"/>
-      <w:r>
-        <w:t>счетценности</w:t>
-      </w:r>
-      <w:proofErr w:type="spellEnd"/>
+      <w:r>
+        <w:t>у</w:t>
+      </w:r>
+      <w:r>
+        <w:t>чет</w:t>
+      </w:r>
+      <w:r>
+        <w:t xml:space="preserve"> </w:t>
+      </w:r>
+      <w:r>
+        <w:t>ценности</w:t>
+      </w:r>
     </w:p>
     <w:p/>
     <w:p>
@@ -5320,7 +5602,7 @@
     </w:p>
     <w:tbl>
       <w:tblPr>
-        <w:tblW w:w="6550" w:type="dxa"/>
+        <w:tblW w:w="0" w:type="auto"/>
         <w:tblInd w:w="93" w:type="dxa"/>
         <w:tblBorders>
           <w:top w:val="single" w:sz="4" w:space="0" w:color="auto"/>
@@ -5333,12 +5615,12 @@
         <w:tblLook w:val="04A0" w:firstRow="1" w:lastRow="0" w:firstColumn="1" w:lastColumn="0" w:noHBand="0" w:noVBand="1"/>
       </w:tblPr>
       <w:tblGrid>
-        <w:gridCol w:w="1549"/>
-        <w:gridCol w:w="1142"/>
-        <w:gridCol w:w="960"/>
-        <w:gridCol w:w="960"/>
-        <w:gridCol w:w="960"/>
-        <w:gridCol w:w="979"/>
+        <w:gridCol w:w="1667"/>
+        <w:gridCol w:w="1163"/>
+        <w:gridCol w:w="893"/>
+        <w:gridCol w:w="651"/>
+        <w:gridCol w:w="729"/>
+        <w:gridCol w:w="1048"/>
       </w:tblGrid>
       <w:tr>
         <w:trPr>
@@ -5346,7 +5628,7 @@
         </w:trPr>
         <w:tc>
           <w:tcPr>
-            <w:tcW w:w="1549" w:type="dxa"/>
+            <w:tcW w:w="0" w:type="auto"/>
             <w:shd w:val="clear" w:color="auto" w:fill="D9D9D9" w:themeFill="background1" w:themeFillShade="D9"/>
             <w:noWrap/>
             <w:vAlign w:val="bottom"/>
@@ -5358,18 +5640,14 @@
                 <w:rFonts w:ascii="Calibri" w:hAnsi="Calibri" w:cs="Calibri"/>
                 <w:b/>
                 <w:color w:val="000000"/>
-                <w:sz w:val="22"/>
-                <w:szCs w:val="22"/>
-              </w:rPr>
-            </w:pPr>
-            <w:proofErr w:type="spellStart"/>
-            <w:r>
-              <w:rPr>
-                <w:rFonts w:ascii="Calibri" w:hAnsi="Calibri" w:cs="Calibri"/>
-                <w:b/>
-                <w:color w:val="000000"/>
-                <w:sz w:val="22"/>
-                <w:szCs w:val="22"/>
+              </w:rPr>
+            </w:pPr>
+            <w:proofErr w:type="spellStart"/>
+            <w:r>
+              <w:rPr>
+                <w:rFonts w:ascii="Calibri" w:hAnsi="Calibri" w:cs="Calibri"/>
+                <w:b/>
+                <w:color w:val="000000"/>
               </w:rPr>
               <w:t>Column_name</w:t>
             </w:r>
@@ -5378,7 +5656,7 @@
         </w:tc>
         <w:tc>
           <w:tcPr>
-            <w:tcW w:w="1142" w:type="dxa"/>
+            <w:tcW w:w="0" w:type="auto"/>
             <w:shd w:val="clear" w:color="auto" w:fill="D9D9D9" w:themeFill="background1" w:themeFillShade="D9"/>
             <w:noWrap/>
             <w:vAlign w:val="bottom"/>
@@ -5390,18 +5668,14 @@
                 <w:rFonts w:ascii="Calibri" w:hAnsi="Calibri" w:cs="Calibri"/>
                 <w:b/>
                 <w:color w:val="000000"/>
-                <w:sz w:val="22"/>
-                <w:szCs w:val="22"/>
-              </w:rPr>
-            </w:pPr>
-            <w:proofErr w:type="spellStart"/>
-            <w:r>
-              <w:rPr>
-                <w:rFonts w:ascii="Calibri" w:hAnsi="Calibri" w:cs="Calibri"/>
-                <w:b/>
-                <w:color w:val="000000"/>
-                <w:sz w:val="22"/>
-                <w:szCs w:val="22"/>
+              </w:rPr>
+            </w:pPr>
+            <w:proofErr w:type="spellStart"/>
+            <w:r>
+              <w:rPr>
+                <w:rFonts w:ascii="Calibri" w:hAnsi="Calibri" w:cs="Calibri"/>
+                <w:b/>
+                <w:color w:val="000000"/>
               </w:rPr>
               <w:t>Type</w:t>
             </w:r>
@@ -5410,7 +5684,7 @@
         </w:tc>
         <w:tc>
           <w:tcPr>
-            <w:tcW w:w="960" w:type="dxa"/>
+            <w:tcW w:w="0" w:type="auto"/>
             <w:shd w:val="clear" w:color="auto" w:fill="D9D9D9" w:themeFill="background1" w:themeFillShade="D9"/>
             <w:noWrap/>
             <w:vAlign w:val="bottom"/>
@@ -5422,18 +5696,14 @@
                 <w:rFonts w:ascii="Calibri" w:hAnsi="Calibri" w:cs="Calibri"/>
                 <w:b/>
                 <w:color w:val="000000"/>
-                <w:sz w:val="22"/>
-                <w:szCs w:val="22"/>
-              </w:rPr>
-            </w:pPr>
-            <w:proofErr w:type="spellStart"/>
-            <w:r>
-              <w:rPr>
-                <w:rFonts w:ascii="Calibri" w:hAnsi="Calibri" w:cs="Calibri"/>
-                <w:b/>
-                <w:color w:val="000000"/>
-                <w:sz w:val="22"/>
-                <w:szCs w:val="22"/>
+              </w:rPr>
+            </w:pPr>
+            <w:proofErr w:type="spellStart"/>
+            <w:r>
+              <w:rPr>
+                <w:rFonts w:ascii="Calibri" w:hAnsi="Calibri" w:cs="Calibri"/>
+                <w:b/>
+                <w:color w:val="000000"/>
               </w:rPr>
               <w:t>Length</w:t>
             </w:r>
@@ -5442,7 +5712,7 @@
         </w:tc>
         <w:tc>
           <w:tcPr>
-            <w:tcW w:w="960" w:type="dxa"/>
+            <w:tcW w:w="0" w:type="auto"/>
             <w:shd w:val="clear" w:color="auto" w:fill="D9D9D9" w:themeFill="background1" w:themeFillShade="D9"/>
             <w:noWrap/>
             <w:vAlign w:val="bottom"/>
@@ -5454,18 +5724,14 @@
                 <w:rFonts w:ascii="Calibri" w:hAnsi="Calibri" w:cs="Calibri"/>
                 <w:b/>
                 <w:color w:val="000000"/>
-                <w:sz w:val="22"/>
-                <w:szCs w:val="22"/>
-              </w:rPr>
-            </w:pPr>
-            <w:proofErr w:type="spellStart"/>
-            <w:r>
-              <w:rPr>
-                <w:rFonts w:ascii="Calibri" w:hAnsi="Calibri" w:cs="Calibri"/>
-                <w:b/>
-                <w:color w:val="000000"/>
-                <w:sz w:val="22"/>
-                <w:szCs w:val="22"/>
+              </w:rPr>
+            </w:pPr>
+            <w:proofErr w:type="spellStart"/>
+            <w:r>
+              <w:rPr>
+                <w:rFonts w:ascii="Calibri" w:hAnsi="Calibri" w:cs="Calibri"/>
+                <w:b/>
+                <w:color w:val="000000"/>
               </w:rPr>
               <w:t>Prec</w:t>
             </w:r>
@@ -5474,7 +5740,7 @@
         </w:tc>
         <w:tc>
           <w:tcPr>
-            <w:tcW w:w="960" w:type="dxa"/>
+            <w:tcW w:w="0" w:type="auto"/>
             <w:shd w:val="clear" w:color="auto" w:fill="D9D9D9" w:themeFill="background1" w:themeFillShade="D9"/>
             <w:noWrap/>
             <w:vAlign w:val="bottom"/>
@@ -5486,18 +5752,14 @@
                 <w:rFonts w:ascii="Calibri" w:hAnsi="Calibri" w:cs="Calibri"/>
                 <w:b/>
                 <w:color w:val="000000"/>
-                <w:sz w:val="22"/>
-                <w:szCs w:val="22"/>
-              </w:rPr>
-            </w:pPr>
-            <w:proofErr w:type="spellStart"/>
-            <w:r>
-              <w:rPr>
-                <w:rFonts w:ascii="Calibri" w:hAnsi="Calibri" w:cs="Calibri"/>
-                <w:b/>
-                <w:color w:val="000000"/>
-                <w:sz w:val="22"/>
-                <w:szCs w:val="22"/>
+              </w:rPr>
+            </w:pPr>
+            <w:proofErr w:type="spellStart"/>
+            <w:r>
+              <w:rPr>
+                <w:rFonts w:ascii="Calibri" w:hAnsi="Calibri" w:cs="Calibri"/>
+                <w:b/>
+                <w:color w:val="000000"/>
               </w:rPr>
               <w:t>Scale</w:t>
             </w:r>
@@ -5506,7 +5768,7 @@
         </w:tc>
         <w:tc>
           <w:tcPr>
-            <w:tcW w:w="979" w:type="dxa"/>
+            <w:tcW w:w="0" w:type="auto"/>
             <w:shd w:val="clear" w:color="auto" w:fill="D9D9D9" w:themeFill="background1" w:themeFillShade="D9"/>
             <w:noWrap/>
             <w:vAlign w:val="bottom"/>
@@ -5518,18 +5780,14 @@
                 <w:rFonts w:ascii="Calibri" w:hAnsi="Calibri" w:cs="Calibri"/>
                 <w:b/>
                 <w:color w:val="000000"/>
-                <w:sz w:val="22"/>
-                <w:szCs w:val="22"/>
-              </w:rPr>
-            </w:pPr>
-            <w:proofErr w:type="spellStart"/>
-            <w:r>
-              <w:rPr>
-                <w:rFonts w:ascii="Calibri" w:hAnsi="Calibri" w:cs="Calibri"/>
-                <w:b/>
-                <w:color w:val="000000"/>
-                <w:sz w:val="22"/>
-                <w:szCs w:val="22"/>
+              </w:rPr>
+            </w:pPr>
+            <w:proofErr w:type="spellStart"/>
+            <w:r>
+              <w:rPr>
+                <w:rFonts w:ascii="Calibri" w:hAnsi="Calibri" w:cs="Calibri"/>
+                <w:b/>
+                <w:color w:val="000000"/>
               </w:rPr>
               <w:t>Nullable</w:t>
             </w:r>
@@ -5543,29 +5801,14 @@
         </w:trPr>
         <w:tc>
           <w:tcPr>
-            <w:tcW w:w="1549" w:type="dxa"/>
-            <w:shd w:val="clear" w:color="auto" w:fill="auto"/>
-            <w:noWrap/>
-            <w:vAlign w:val="bottom"/>
-            <w:hideMark/>
-          </w:tcPr>
-          <w:p>
-            <w:pPr>
-              <w:rPr>
-                <w:rFonts w:ascii="Calibri" w:hAnsi="Calibri" w:cs="Calibri"/>
-                <w:color w:val="000000"/>
-                <w:sz w:val="22"/>
-                <w:szCs w:val="22"/>
-              </w:rPr>
-            </w:pPr>
-            <w:proofErr w:type="spellStart"/>
-            <w:r>
-              <w:rPr>
-                <w:rFonts w:ascii="Calibri" w:hAnsi="Calibri" w:cs="Calibri"/>
-                <w:color w:val="000000"/>
-                <w:sz w:val="22"/>
-                <w:szCs w:val="22"/>
-              </w:rPr>
+            <w:tcW w:w="0" w:type="auto"/>
+            <w:shd w:val="clear" w:color="auto" w:fill="auto"/>
+            <w:noWrap/>
+            <w:hideMark/>
+          </w:tcPr>
+          <w:p>
+            <w:proofErr w:type="spellStart"/>
+            <w:r>
               <w:t>OperationID</w:t>
             </w:r>
             <w:proofErr w:type="spellEnd"/>
@@ -5573,29 +5816,14 @@
         </w:tc>
         <w:tc>
           <w:tcPr>
-            <w:tcW w:w="1142" w:type="dxa"/>
-            <w:shd w:val="clear" w:color="auto" w:fill="auto"/>
-            <w:noWrap/>
-            <w:vAlign w:val="bottom"/>
-            <w:hideMark/>
-          </w:tcPr>
-          <w:p>
-            <w:pPr>
-              <w:rPr>
-                <w:rFonts w:ascii="Calibri" w:hAnsi="Calibri" w:cs="Calibri"/>
-                <w:color w:val="000000"/>
-                <w:sz w:val="22"/>
-                <w:szCs w:val="22"/>
-              </w:rPr>
-            </w:pPr>
-            <w:proofErr w:type="spellStart"/>
-            <w:r>
-              <w:rPr>
-                <w:rFonts w:ascii="Calibri" w:hAnsi="Calibri" w:cs="Calibri"/>
-                <w:color w:val="000000"/>
-                <w:sz w:val="22"/>
-                <w:szCs w:val="22"/>
-              </w:rPr>
+            <w:tcW w:w="0" w:type="auto"/>
+            <w:shd w:val="clear" w:color="auto" w:fill="auto"/>
+            <w:noWrap/>
+            <w:hideMark/>
+          </w:tcPr>
+          <w:p>
+            <w:proofErr w:type="spellStart"/>
+            <w:r>
               <w:t>int</w:t>
             </w:r>
             <w:proofErr w:type="spellEnd"/>
@@ -5603,113 +5831,53 @@
         </w:tc>
         <w:tc>
           <w:tcPr>
-            <w:tcW w:w="960" w:type="dxa"/>
-            <w:shd w:val="clear" w:color="auto" w:fill="auto"/>
-            <w:noWrap/>
-            <w:vAlign w:val="bottom"/>
-            <w:hideMark/>
-          </w:tcPr>
-          <w:p>
-            <w:pPr>
-              <w:rPr>
-                <w:rFonts w:ascii="Calibri" w:hAnsi="Calibri" w:cs="Calibri"/>
-                <w:color w:val="000000"/>
-                <w:sz w:val="22"/>
-                <w:szCs w:val="22"/>
-              </w:rPr>
-            </w:pPr>
-            <w:r>
-              <w:rPr>
-                <w:rFonts w:ascii="Calibri" w:hAnsi="Calibri" w:cs="Calibri"/>
-                <w:color w:val="000000"/>
-                <w:sz w:val="22"/>
-                <w:szCs w:val="22"/>
-              </w:rPr>
+            <w:tcW w:w="0" w:type="auto"/>
+            <w:shd w:val="clear" w:color="auto" w:fill="auto"/>
+            <w:noWrap/>
+            <w:hideMark/>
+          </w:tcPr>
+          <w:p>
+            <w:r>
               <w:t>4</w:t>
             </w:r>
           </w:p>
         </w:tc>
         <w:tc>
           <w:tcPr>
-            <w:tcW w:w="960" w:type="dxa"/>
-            <w:shd w:val="clear" w:color="auto" w:fill="auto"/>
-            <w:noWrap/>
-            <w:vAlign w:val="bottom"/>
-            <w:hideMark/>
-          </w:tcPr>
-          <w:p>
-            <w:pPr>
-              <w:rPr>
-                <w:rFonts w:ascii="Calibri" w:hAnsi="Calibri" w:cs="Calibri"/>
-                <w:color w:val="000000"/>
-                <w:sz w:val="22"/>
-                <w:szCs w:val="22"/>
-              </w:rPr>
-            </w:pPr>
-            <w:r>
-              <w:rPr>
-                <w:rFonts w:ascii="Calibri" w:hAnsi="Calibri" w:cs="Calibri"/>
-                <w:color w:val="000000"/>
-                <w:sz w:val="22"/>
-                <w:szCs w:val="22"/>
-              </w:rPr>
-              <w:t xml:space="preserve">10   </w:t>
-            </w:r>
-          </w:p>
-        </w:tc>
-        <w:tc>
-          <w:tcPr>
-            <w:tcW w:w="960" w:type="dxa"/>
-            <w:shd w:val="clear" w:color="auto" w:fill="auto"/>
-            <w:noWrap/>
-            <w:vAlign w:val="bottom"/>
-            <w:hideMark/>
-          </w:tcPr>
-          <w:p>
-            <w:pPr>
-              <w:rPr>
-                <w:rFonts w:ascii="Calibri" w:hAnsi="Calibri" w:cs="Calibri"/>
-                <w:color w:val="000000"/>
-                <w:sz w:val="22"/>
-                <w:szCs w:val="22"/>
-              </w:rPr>
-            </w:pPr>
-            <w:r>
-              <w:rPr>
-                <w:rFonts w:ascii="Calibri" w:hAnsi="Calibri" w:cs="Calibri"/>
-                <w:color w:val="000000"/>
-                <w:sz w:val="22"/>
-                <w:szCs w:val="22"/>
-              </w:rPr>
-              <w:t xml:space="preserve">0    </w:t>
-            </w:r>
-          </w:p>
-        </w:tc>
-        <w:tc>
-          <w:tcPr>
-            <w:tcW w:w="979" w:type="dxa"/>
-            <w:shd w:val="clear" w:color="auto" w:fill="auto"/>
-            <w:noWrap/>
-            <w:vAlign w:val="bottom"/>
-            <w:hideMark/>
-          </w:tcPr>
-          <w:p>
-            <w:pPr>
-              <w:rPr>
-                <w:rFonts w:ascii="Calibri" w:hAnsi="Calibri" w:cs="Calibri"/>
-                <w:color w:val="000000"/>
-                <w:sz w:val="22"/>
-                <w:szCs w:val="22"/>
-              </w:rPr>
-            </w:pPr>
-            <w:proofErr w:type="spellStart"/>
-            <w:r>
-              <w:rPr>
-                <w:rFonts w:ascii="Calibri" w:hAnsi="Calibri" w:cs="Calibri"/>
-                <w:color w:val="000000"/>
-                <w:sz w:val="22"/>
-                <w:szCs w:val="22"/>
-              </w:rPr>
+            <w:tcW w:w="0" w:type="auto"/>
+            <w:shd w:val="clear" w:color="auto" w:fill="auto"/>
+            <w:noWrap/>
+            <w:hideMark/>
+          </w:tcPr>
+          <w:p>
+            <w:r>
+              <w:t>10</w:t>
+            </w:r>
+          </w:p>
+        </w:tc>
+        <w:tc>
+          <w:tcPr>
+            <w:tcW w:w="0" w:type="auto"/>
+            <w:shd w:val="clear" w:color="auto" w:fill="auto"/>
+            <w:noWrap/>
+            <w:hideMark/>
+          </w:tcPr>
+          <w:p>
+            <w:r>
+              <w:t>0</w:t>
+            </w:r>
+          </w:p>
+        </w:tc>
+        <w:tc>
+          <w:tcPr>
+            <w:tcW w:w="0" w:type="auto"/>
+            <w:shd w:val="clear" w:color="auto" w:fill="auto"/>
+            <w:noWrap/>
+            <w:hideMark/>
+          </w:tcPr>
+          <w:p>
+            <w:proofErr w:type="spellStart"/>
+            <w:r>
               <w:t>no</w:t>
             </w:r>
             <w:proofErr w:type="spellEnd"/>
@@ -5722,29 +5890,14 @@
         </w:trPr>
         <w:tc>
           <w:tcPr>
-            <w:tcW w:w="1549" w:type="dxa"/>
-            <w:shd w:val="clear" w:color="auto" w:fill="auto"/>
-            <w:noWrap/>
-            <w:vAlign w:val="bottom"/>
-            <w:hideMark/>
-          </w:tcPr>
-          <w:p>
-            <w:pPr>
-              <w:rPr>
-                <w:rFonts w:ascii="Calibri" w:hAnsi="Calibri" w:cs="Calibri"/>
-                <w:color w:val="000000"/>
-                <w:sz w:val="22"/>
-                <w:szCs w:val="22"/>
-              </w:rPr>
-            </w:pPr>
-            <w:proofErr w:type="spellStart"/>
-            <w:r>
-              <w:rPr>
-                <w:rFonts w:ascii="Calibri" w:hAnsi="Calibri" w:cs="Calibri"/>
-                <w:color w:val="000000"/>
-                <w:sz w:val="22"/>
-                <w:szCs w:val="22"/>
-              </w:rPr>
+            <w:tcW w:w="0" w:type="auto"/>
+            <w:shd w:val="clear" w:color="auto" w:fill="auto"/>
+            <w:noWrap/>
+            <w:hideMark/>
+          </w:tcPr>
+          <w:p>
+            <w:proofErr w:type="spellStart"/>
+            <w:r>
               <w:t>OperationDate</w:t>
             </w:r>
             <w:proofErr w:type="spellEnd"/>
@@ -5752,141 +5905,66 @@
         </w:tc>
         <w:tc>
           <w:tcPr>
-            <w:tcW w:w="1142" w:type="dxa"/>
-            <w:shd w:val="clear" w:color="auto" w:fill="auto"/>
-            <w:noWrap/>
-            <w:vAlign w:val="bottom"/>
-            <w:hideMark/>
-          </w:tcPr>
-          <w:p>
-            <w:pPr>
-              <w:rPr>
-                <w:rFonts w:ascii="Calibri" w:hAnsi="Calibri" w:cs="Calibri"/>
-                <w:color w:val="000000"/>
-                <w:sz w:val="22"/>
-                <w:szCs w:val="22"/>
-              </w:rPr>
-            </w:pPr>
-            <w:r>
-              <w:rPr>
-                <w:rFonts w:ascii="Calibri" w:hAnsi="Calibri" w:cs="Calibri"/>
-                <w:color w:val="000000"/>
-                <w:sz w:val="22"/>
-                <w:szCs w:val="22"/>
-              </w:rPr>
+            <w:tcW w:w="0" w:type="auto"/>
+            <w:shd w:val="clear" w:color="auto" w:fill="auto"/>
+            <w:noWrap/>
+            <w:hideMark/>
+          </w:tcPr>
+          <w:p>
+            <w:r>
               <w:t>datetime2</w:t>
             </w:r>
           </w:p>
         </w:tc>
         <w:tc>
           <w:tcPr>
-            <w:tcW w:w="960" w:type="dxa"/>
-            <w:shd w:val="clear" w:color="auto" w:fill="auto"/>
-            <w:noWrap/>
-            <w:vAlign w:val="bottom"/>
-            <w:hideMark/>
-          </w:tcPr>
-          <w:p>
-            <w:pPr>
-              <w:rPr>
-                <w:rFonts w:ascii="Calibri" w:hAnsi="Calibri" w:cs="Calibri"/>
-                <w:color w:val="000000"/>
-                <w:sz w:val="22"/>
-                <w:szCs w:val="22"/>
-              </w:rPr>
-            </w:pPr>
-            <w:r>
-              <w:rPr>
-                <w:rFonts w:ascii="Calibri" w:hAnsi="Calibri" w:cs="Calibri"/>
-                <w:color w:val="000000"/>
-                <w:sz w:val="22"/>
-                <w:szCs w:val="22"/>
-              </w:rPr>
+            <w:tcW w:w="0" w:type="auto"/>
+            <w:shd w:val="clear" w:color="auto" w:fill="auto"/>
+            <w:noWrap/>
+            <w:hideMark/>
+          </w:tcPr>
+          <w:p>
+            <w:r>
               <w:t>8</w:t>
             </w:r>
           </w:p>
         </w:tc>
         <w:tc>
           <w:tcPr>
-            <w:tcW w:w="960" w:type="dxa"/>
-            <w:shd w:val="clear" w:color="auto" w:fill="auto"/>
-            <w:noWrap/>
-            <w:vAlign w:val="bottom"/>
-            <w:hideMark/>
-          </w:tcPr>
-          <w:p>
-            <w:pPr>
-              <w:rPr>
-                <w:rFonts w:ascii="Calibri" w:hAnsi="Calibri" w:cs="Calibri"/>
-                <w:color w:val="000000"/>
-                <w:sz w:val="22"/>
-                <w:szCs w:val="22"/>
-              </w:rPr>
-            </w:pPr>
-            <w:r>
-              <w:rPr>
-                <w:rFonts w:ascii="Calibri" w:hAnsi="Calibri" w:cs="Calibri"/>
-                <w:color w:val="000000"/>
-                <w:sz w:val="22"/>
-                <w:szCs w:val="22"/>
-              </w:rPr>
-              <w:t xml:space="preserve">27   </w:t>
-            </w:r>
-          </w:p>
-        </w:tc>
-        <w:tc>
-          <w:tcPr>
-            <w:tcW w:w="960" w:type="dxa"/>
-            <w:shd w:val="clear" w:color="auto" w:fill="auto"/>
-            <w:noWrap/>
-            <w:vAlign w:val="bottom"/>
-            <w:hideMark/>
-          </w:tcPr>
-          <w:p>
-            <w:pPr>
-              <w:rPr>
-                <w:rFonts w:ascii="Calibri" w:hAnsi="Calibri" w:cs="Calibri"/>
-                <w:color w:val="000000"/>
-                <w:sz w:val="22"/>
-                <w:szCs w:val="22"/>
-              </w:rPr>
-            </w:pPr>
-            <w:r>
-              <w:rPr>
-                <w:rFonts w:ascii="Calibri" w:hAnsi="Calibri" w:cs="Calibri"/>
-                <w:color w:val="000000"/>
-                <w:sz w:val="22"/>
-                <w:szCs w:val="22"/>
-              </w:rPr>
-              <w:t xml:space="preserve">7    </w:t>
-            </w:r>
-          </w:p>
-        </w:tc>
-        <w:tc>
-          <w:tcPr>
-            <w:tcW w:w="979" w:type="dxa"/>
-            <w:shd w:val="clear" w:color="auto" w:fill="auto"/>
-            <w:noWrap/>
-            <w:vAlign w:val="bottom"/>
-            <w:hideMark/>
-          </w:tcPr>
-          <w:p>
-            <w:pPr>
-              <w:rPr>
-                <w:rFonts w:ascii="Calibri" w:hAnsi="Calibri" w:cs="Calibri"/>
-                <w:color w:val="000000"/>
-                <w:sz w:val="22"/>
-                <w:szCs w:val="22"/>
-              </w:rPr>
-            </w:pPr>
-            <w:proofErr w:type="spellStart"/>
-            <w:r>
-              <w:rPr>
-                <w:rFonts w:ascii="Calibri" w:hAnsi="Calibri" w:cs="Calibri"/>
-                <w:color w:val="000000"/>
-                <w:sz w:val="22"/>
-                <w:szCs w:val="22"/>
-              </w:rPr>
+            <w:tcW w:w="0" w:type="auto"/>
+            <w:shd w:val="clear" w:color="auto" w:fill="auto"/>
+            <w:noWrap/>
+            <w:hideMark/>
+          </w:tcPr>
+          <w:p>
+            <w:r>
+              <w:t>27</w:t>
+            </w:r>
+          </w:p>
+        </w:tc>
+        <w:tc>
+          <w:tcPr>
+            <w:tcW w:w="0" w:type="auto"/>
+            <w:shd w:val="clear" w:color="auto" w:fill="auto"/>
+            <w:noWrap/>
+            <w:hideMark/>
+          </w:tcPr>
+          <w:p>
+            <w:r>
+              <w:t>7</w:t>
+            </w:r>
+          </w:p>
+        </w:tc>
+        <w:tc>
+          <w:tcPr>
+            <w:tcW w:w="0" w:type="auto"/>
+            <w:shd w:val="clear" w:color="auto" w:fill="auto"/>
+            <w:noWrap/>
+            <w:hideMark/>
+          </w:tcPr>
+          <w:p>
+            <w:proofErr w:type="spellStart"/>
+            <w:r>
               <w:t>yes</w:t>
             </w:r>
             <w:proofErr w:type="spellEnd"/>
@@ -5899,29 +5977,14 @@
         </w:trPr>
         <w:tc>
           <w:tcPr>
-            <w:tcW w:w="1549" w:type="dxa"/>
-            <w:shd w:val="clear" w:color="auto" w:fill="auto"/>
-            <w:noWrap/>
-            <w:vAlign w:val="bottom"/>
-            <w:hideMark/>
-          </w:tcPr>
-          <w:p>
-            <w:pPr>
-              <w:rPr>
-                <w:rFonts w:ascii="Calibri" w:hAnsi="Calibri" w:cs="Calibri"/>
-                <w:color w:val="000000"/>
-                <w:sz w:val="22"/>
-                <w:szCs w:val="22"/>
-              </w:rPr>
-            </w:pPr>
-            <w:proofErr w:type="spellStart"/>
-            <w:r>
-              <w:rPr>
-                <w:rFonts w:ascii="Calibri" w:hAnsi="Calibri" w:cs="Calibri"/>
-                <w:color w:val="000000"/>
-                <w:sz w:val="22"/>
-                <w:szCs w:val="22"/>
-              </w:rPr>
+            <w:tcW w:w="0" w:type="auto"/>
+            <w:shd w:val="clear" w:color="auto" w:fill="auto"/>
+            <w:noWrap/>
+            <w:hideMark/>
+          </w:tcPr>
+          <w:p>
+            <w:proofErr w:type="spellStart"/>
+            <w:r>
               <w:t>ClientID</w:t>
             </w:r>
             <w:proofErr w:type="spellEnd"/>
@@ -5929,29 +5992,14 @@
         </w:tc>
         <w:tc>
           <w:tcPr>
-            <w:tcW w:w="1142" w:type="dxa"/>
-            <w:shd w:val="clear" w:color="auto" w:fill="auto"/>
-            <w:noWrap/>
-            <w:vAlign w:val="bottom"/>
-            <w:hideMark/>
-          </w:tcPr>
-          <w:p>
-            <w:pPr>
-              <w:rPr>
-                <w:rFonts w:ascii="Calibri" w:hAnsi="Calibri" w:cs="Calibri"/>
-                <w:color w:val="000000"/>
-                <w:sz w:val="22"/>
-                <w:szCs w:val="22"/>
-              </w:rPr>
-            </w:pPr>
-            <w:proofErr w:type="spellStart"/>
-            <w:r>
-              <w:rPr>
-                <w:rFonts w:ascii="Calibri" w:hAnsi="Calibri" w:cs="Calibri"/>
-                <w:color w:val="000000"/>
-                <w:sz w:val="22"/>
-                <w:szCs w:val="22"/>
-              </w:rPr>
+            <w:tcW w:w="0" w:type="auto"/>
+            <w:shd w:val="clear" w:color="auto" w:fill="auto"/>
+            <w:noWrap/>
+            <w:hideMark/>
+          </w:tcPr>
+          <w:p>
+            <w:proofErr w:type="spellStart"/>
+            <w:r>
               <w:t>int</w:t>
             </w:r>
             <w:proofErr w:type="spellEnd"/>
@@ -5959,113 +6007,53 @@
         </w:tc>
         <w:tc>
           <w:tcPr>
-            <w:tcW w:w="960" w:type="dxa"/>
-            <w:shd w:val="clear" w:color="auto" w:fill="auto"/>
-            <w:noWrap/>
-            <w:vAlign w:val="bottom"/>
-            <w:hideMark/>
-          </w:tcPr>
-          <w:p>
-            <w:pPr>
-              <w:rPr>
-                <w:rFonts w:ascii="Calibri" w:hAnsi="Calibri" w:cs="Calibri"/>
-                <w:color w:val="000000"/>
-                <w:sz w:val="22"/>
-                <w:szCs w:val="22"/>
-              </w:rPr>
-            </w:pPr>
-            <w:r>
-              <w:rPr>
-                <w:rFonts w:ascii="Calibri" w:hAnsi="Calibri" w:cs="Calibri"/>
-                <w:color w:val="000000"/>
-                <w:sz w:val="22"/>
-                <w:szCs w:val="22"/>
-              </w:rPr>
+            <w:tcW w:w="0" w:type="auto"/>
+            <w:shd w:val="clear" w:color="auto" w:fill="auto"/>
+            <w:noWrap/>
+            <w:hideMark/>
+          </w:tcPr>
+          <w:p>
+            <w:r>
               <w:t>4</w:t>
             </w:r>
           </w:p>
         </w:tc>
         <w:tc>
           <w:tcPr>
-            <w:tcW w:w="960" w:type="dxa"/>
-            <w:shd w:val="clear" w:color="auto" w:fill="auto"/>
-            <w:noWrap/>
-            <w:vAlign w:val="bottom"/>
-            <w:hideMark/>
-          </w:tcPr>
-          <w:p>
-            <w:pPr>
-              <w:rPr>
-                <w:rFonts w:ascii="Calibri" w:hAnsi="Calibri" w:cs="Calibri"/>
-                <w:color w:val="000000"/>
-                <w:sz w:val="22"/>
-                <w:szCs w:val="22"/>
-              </w:rPr>
-            </w:pPr>
-            <w:r>
-              <w:rPr>
-                <w:rFonts w:ascii="Calibri" w:hAnsi="Calibri" w:cs="Calibri"/>
-                <w:color w:val="000000"/>
-                <w:sz w:val="22"/>
-                <w:szCs w:val="22"/>
-              </w:rPr>
-              <w:t xml:space="preserve">10   </w:t>
-            </w:r>
-          </w:p>
-        </w:tc>
-        <w:tc>
-          <w:tcPr>
-            <w:tcW w:w="960" w:type="dxa"/>
-            <w:shd w:val="clear" w:color="auto" w:fill="auto"/>
-            <w:noWrap/>
-            <w:vAlign w:val="bottom"/>
-            <w:hideMark/>
-          </w:tcPr>
-          <w:p>
-            <w:pPr>
-              <w:rPr>
-                <w:rFonts w:ascii="Calibri" w:hAnsi="Calibri" w:cs="Calibri"/>
-                <w:color w:val="000000"/>
-                <w:sz w:val="22"/>
-                <w:szCs w:val="22"/>
-              </w:rPr>
-            </w:pPr>
-            <w:r>
-              <w:rPr>
-                <w:rFonts w:ascii="Calibri" w:hAnsi="Calibri" w:cs="Calibri"/>
-                <w:color w:val="000000"/>
-                <w:sz w:val="22"/>
-                <w:szCs w:val="22"/>
-              </w:rPr>
-              <w:t xml:space="preserve">0    </w:t>
-            </w:r>
-          </w:p>
-        </w:tc>
-        <w:tc>
-          <w:tcPr>
-            <w:tcW w:w="979" w:type="dxa"/>
-            <w:shd w:val="clear" w:color="auto" w:fill="auto"/>
-            <w:noWrap/>
-            <w:vAlign w:val="bottom"/>
-            <w:hideMark/>
-          </w:tcPr>
-          <w:p>
-            <w:pPr>
-              <w:rPr>
-                <w:rFonts w:ascii="Calibri" w:hAnsi="Calibri" w:cs="Calibri"/>
-                <w:color w:val="000000"/>
-                <w:sz w:val="22"/>
-                <w:szCs w:val="22"/>
-              </w:rPr>
-            </w:pPr>
-            <w:proofErr w:type="spellStart"/>
-            <w:r>
-              <w:rPr>
-                <w:rFonts w:ascii="Calibri" w:hAnsi="Calibri" w:cs="Calibri"/>
-                <w:color w:val="000000"/>
-                <w:sz w:val="22"/>
-                <w:szCs w:val="22"/>
-              </w:rPr>
+            <w:tcW w:w="0" w:type="auto"/>
+            <w:shd w:val="clear" w:color="auto" w:fill="auto"/>
+            <w:noWrap/>
+            <w:hideMark/>
+          </w:tcPr>
+          <w:p>
+            <w:r>
+              <w:t>10</w:t>
+            </w:r>
+          </w:p>
+        </w:tc>
+        <w:tc>
+          <w:tcPr>
+            <w:tcW w:w="0" w:type="auto"/>
+            <w:shd w:val="clear" w:color="auto" w:fill="auto"/>
+            <w:noWrap/>
+            <w:hideMark/>
+          </w:tcPr>
+          <w:p>
+            <w:r>
+              <w:t>0</w:t>
+            </w:r>
+          </w:p>
+        </w:tc>
+        <w:tc>
+          <w:tcPr>
+            <w:tcW w:w="0" w:type="auto"/>
+            <w:shd w:val="clear" w:color="auto" w:fill="auto"/>
+            <w:noWrap/>
+            <w:hideMark/>
+          </w:tcPr>
+          <w:p>
+            <w:proofErr w:type="spellStart"/>
+            <w:r>
               <w:t>yes</w:t>
             </w:r>
             <w:proofErr w:type="spellEnd"/>
@@ -6078,29 +6066,14 @@
         </w:trPr>
         <w:tc>
           <w:tcPr>
-            <w:tcW w:w="1549" w:type="dxa"/>
-            <w:shd w:val="clear" w:color="auto" w:fill="auto"/>
-            <w:noWrap/>
-            <w:vAlign w:val="bottom"/>
-            <w:hideMark/>
-          </w:tcPr>
-          <w:p>
-            <w:pPr>
-              <w:rPr>
-                <w:rFonts w:ascii="Calibri" w:hAnsi="Calibri" w:cs="Calibri"/>
-                <w:color w:val="000000"/>
-                <w:sz w:val="22"/>
-                <w:szCs w:val="22"/>
-              </w:rPr>
-            </w:pPr>
-            <w:proofErr w:type="spellStart"/>
-            <w:r>
-              <w:rPr>
-                <w:rFonts w:ascii="Calibri" w:hAnsi="Calibri" w:cs="Calibri"/>
-                <w:color w:val="000000"/>
-                <w:sz w:val="22"/>
-                <w:szCs w:val="22"/>
-              </w:rPr>
+            <w:tcW w:w="0" w:type="auto"/>
+            <w:shd w:val="clear" w:color="auto" w:fill="auto"/>
+            <w:noWrap/>
+            <w:hideMark/>
+          </w:tcPr>
+          <w:p>
+            <w:proofErr w:type="spellStart"/>
+            <w:r>
               <w:t>MaterialID</w:t>
             </w:r>
             <w:proofErr w:type="spellEnd"/>
@@ -6108,29 +6081,14 @@
         </w:tc>
         <w:tc>
           <w:tcPr>
-            <w:tcW w:w="1142" w:type="dxa"/>
-            <w:shd w:val="clear" w:color="auto" w:fill="auto"/>
-            <w:noWrap/>
-            <w:vAlign w:val="bottom"/>
-            <w:hideMark/>
-          </w:tcPr>
-          <w:p>
-            <w:pPr>
-              <w:rPr>
-                <w:rFonts w:ascii="Calibri" w:hAnsi="Calibri" w:cs="Calibri"/>
-                <w:color w:val="000000"/>
-                <w:sz w:val="22"/>
-                <w:szCs w:val="22"/>
-              </w:rPr>
-            </w:pPr>
-            <w:proofErr w:type="spellStart"/>
-            <w:r>
-              <w:rPr>
-                <w:rFonts w:ascii="Calibri" w:hAnsi="Calibri" w:cs="Calibri"/>
-                <w:color w:val="000000"/>
-                <w:sz w:val="22"/>
-                <w:szCs w:val="22"/>
-              </w:rPr>
+            <w:tcW w:w="0" w:type="auto"/>
+            <w:shd w:val="clear" w:color="auto" w:fill="auto"/>
+            <w:noWrap/>
+            <w:hideMark/>
+          </w:tcPr>
+          <w:p>
+            <w:proofErr w:type="spellStart"/>
+            <w:r>
               <w:t>int</w:t>
             </w:r>
             <w:proofErr w:type="spellEnd"/>
@@ -6138,113 +6096,53 @@
         </w:tc>
         <w:tc>
           <w:tcPr>
-            <w:tcW w:w="960" w:type="dxa"/>
-            <w:shd w:val="clear" w:color="auto" w:fill="auto"/>
-            <w:noWrap/>
-            <w:vAlign w:val="bottom"/>
-            <w:hideMark/>
-          </w:tcPr>
-          <w:p>
-            <w:pPr>
-              <w:rPr>
-                <w:rFonts w:ascii="Calibri" w:hAnsi="Calibri" w:cs="Calibri"/>
-                <w:color w:val="000000"/>
-                <w:sz w:val="22"/>
-                <w:szCs w:val="22"/>
-              </w:rPr>
-            </w:pPr>
-            <w:r>
-              <w:rPr>
-                <w:rFonts w:ascii="Calibri" w:hAnsi="Calibri" w:cs="Calibri"/>
-                <w:color w:val="000000"/>
-                <w:sz w:val="22"/>
-                <w:szCs w:val="22"/>
-              </w:rPr>
+            <w:tcW w:w="0" w:type="auto"/>
+            <w:shd w:val="clear" w:color="auto" w:fill="auto"/>
+            <w:noWrap/>
+            <w:hideMark/>
+          </w:tcPr>
+          <w:p>
+            <w:r>
               <w:t>4</w:t>
             </w:r>
           </w:p>
         </w:tc>
         <w:tc>
           <w:tcPr>
-            <w:tcW w:w="960" w:type="dxa"/>
-            <w:shd w:val="clear" w:color="auto" w:fill="auto"/>
-            <w:noWrap/>
-            <w:vAlign w:val="bottom"/>
-            <w:hideMark/>
-          </w:tcPr>
-          <w:p>
-            <w:pPr>
-              <w:rPr>
-                <w:rFonts w:ascii="Calibri" w:hAnsi="Calibri" w:cs="Calibri"/>
-                <w:color w:val="000000"/>
-                <w:sz w:val="22"/>
-                <w:szCs w:val="22"/>
-              </w:rPr>
-            </w:pPr>
-            <w:r>
-              <w:rPr>
-                <w:rFonts w:ascii="Calibri" w:hAnsi="Calibri" w:cs="Calibri"/>
-                <w:color w:val="000000"/>
-                <w:sz w:val="22"/>
-                <w:szCs w:val="22"/>
-              </w:rPr>
-              <w:t xml:space="preserve">10   </w:t>
-            </w:r>
-          </w:p>
-        </w:tc>
-        <w:tc>
-          <w:tcPr>
-            <w:tcW w:w="960" w:type="dxa"/>
-            <w:shd w:val="clear" w:color="auto" w:fill="auto"/>
-            <w:noWrap/>
-            <w:vAlign w:val="bottom"/>
-            <w:hideMark/>
-          </w:tcPr>
-          <w:p>
-            <w:pPr>
-              <w:rPr>
-                <w:rFonts w:ascii="Calibri" w:hAnsi="Calibri" w:cs="Calibri"/>
-                <w:color w:val="000000"/>
-                <w:sz w:val="22"/>
-                <w:szCs w:val="22"/>
-              </w:rPr>
-            </w:pPr>
-            <w:r>
-              <w:rPr>
-                <w:rFonts w:ascii="Calibri" w:hAnsi="Calibri" w:cs="Calibri"/>
-                <w:color w:val="000000"/>
-                <w:sz w:val="22"/>
-                <w:szCs w:val="22"/>
-              </w:rPr>
-              <w:t xml:space="preserve">0    </w:t>
-            </w:r>
-          </w:p>
-        </w:tc>
-        <w:tc>
-          <w:tcPr>
-            <w:tcW w:w="979" w:type="dxa"/>
-            <w:shd w:val="clear" w:color="auto" w:fill="auto"/>
-            <w:noWrap/>
-            <w:vAlign w:val="bottom"/>
-            <w:hideMark/>
-          </w:tcPr>
-          <w:p>
-            <w:pPr>
-              <w:rPr>
-                <w:rFonts w:ascii="Calibri" w:hAnsi="Calibri" w:cs="Calibri"/>
-                <w:color w:val="000000"/>
-                <w:sz w:val="22"/>
-                <w:szCs w:val="22"/>
-              </w:rPr>
-            </w:pPr>
-            <w:proofErr w:type="spellStart"/>
-            <w:r>
-              <w:rPr>
-                <w:rFonts w:ascii="Calibri" w:hAnsi="Calibri" w:cs="Calibri"/>
-                <w:color w:val="000000"/>
-                <w:sz w:val="22"/>
-                <w:szCs w:val="22"/>
-              </w:rPr>
+            <w:tcW w:w="0" w:type="auto"/>
+            <w:shd w:val="clear" w:color="auto" w:fill="auto"/>
+            <w:noWrap/>
+            <w:hideMark/>
+          </w:tcPr>
+          <w:p>
+            <w:r>
+              <w:t>10</w:t>
+            </w:r>
+          </w:p>
+        </w:tc>
+        <w:tc>
+          <w:tcPr>
+            <w:tcW w:w="0" w:type="auto"/>
+            <w:shd w:val="clear" w:color="auto" w:fill="auto"/>
+            <w:noWrap/>
+            <w:hideMark/>
+          </w:tcPr>
+          <w:p>
+            <w:r>
+              <w:t>0</w:t>
+            </w:r>
+          </w:p>
+        </w:tc>
+        <w:tc>
+          <w:tcPr>
+            <w:tcW w:w="0" w:type="auto"/>
+            <w:shd w:val="clear" w:color="auto" w:fill="auto"/>
+            <w:noWrap/>
+            <w:hideMark/>
+          </w:tcPr>
+          <w:p>
+            <w:proofErr w:type="spellStart"/>
+            <w:r>
               <w:t>no</w:t>
             </w:r>
             <w:proofErr w:type="spellEnd"/>
@@ -6257,29 +6155,14 @@
         </w:trPr>
         <w:tc>
           <w:tcPr>
-            <w:tcW w:w="1549" w:type="dxa"/>
-            <w:shd w:val="clear" w:color="auto" w:fill="auto"/>
-            <w:noWrap/>
-            <w:vAlign w:val="bottom"/>
-            <w:hideMark/>
-          </w:tcPr>
-          <w:p>
-            <w:pPr>
-              <w:rPr>
-                <w:rFonts w:ascii="Calibri" w:hAnsi="Calibri" w:cs="Calibri"/>
-                <w:color w:val="000000"/>
-                <w:sz w:val="22"/>
-                <w:szCs w:val="22"/>
-              </w:rPr>
-            </w:pPr>
-            <w:proofErr w:type="spellStart"/>
-            <w:r>
-              <w:rPr>
-                <w:rFonts w:ascii="Calibri" w:hAnsi="Calibri" w:cs="Calibri"/>
-                <w:color w:val="000000"/>
-                <w:sz w:val="22"/>
-                <w:szCs w:val="22"/>
-              </w:rPr>
+            <w:tcW w:w="0" w:type="auto"/>
+            <w:shd w:val="clear" w:color="auto" w:fill="auto"/>
+            <w:noWrap/>
+            <w:hideMark/>
+          </w:tcPr>
+          <w:p>
+            <w:proofErr w:type="spellStart"/>
+            <w:r>
               <w:t>Qty</w:t>
             </w:r>
             <w:proofErr w:type="spellEnd"/>
@@ -6287,29 +6170,14 @@
         </w:tc>
         <w:tc>
           <w:tcPr>
-            <w:tcW w:w="1142" w:type="dxa"/>
-            <w:shd w:val="clear" w:color="auto" w:fill="auto"/>
-            <w:noWrap/>
-            <w:vAlign w:val="bottom"/>
-            <w:hideMark/>
-          </w:tcPr>
-          <w:p>
-            <w:pPr>
-              <w:rPr>
-                <w:rFonts w:ascii="Calibri" w:hAnsi="Calibri" w:cs="Calibri"/>
-                <w:color w:val="000000"/>
-                <w:sz w:val="22"/>
-                <w:szCs w:val="22"/>
-              </w:rPr>
-            </w:pPr>
-            <w:proofErr w:type="spellStart"/>
-            <w:r>
-              <w:rPr>
-                <w:rFonts w:ascii="Calibri" w:hAnsi="Calibri" w:cs="Calibri"/>
-                <w:color w:val="000000"/>
-                <w:sz w:val="22"/>
-                <w:szCs w:val="22"/>
-              </w:rPr>
+            <w:tcW w:w="0" w:type="auto"/>
+            <w:shd w:val="clear" w:color="auto" w:fill="auto"/>
+            <w:noWrap/>
+            <w:hideMark/>
+          </w:tcPr>
+          <w:p>
+            <w:proofErr w:type="spellStart"/>
+            <w:r>
               <w:t>decimal</w:t>
             </w:r>
             <w:proofErr w:type="spellEnd"/>
@@ -6317,113 +6185,53 @@
         </w:tc>
         <w:tc>
           <w:tcPr>
-            <w:tcW w:w="960" w:type="dxa"/>
-            <w:shd w:val="clear" w:color="auto" w:fill="auto"/>
-            <w:noWrap/>
-            <w:vAlign w:val="bottom"/>
-            <w:hideMark/>
-          </w:tcPr>
-          <w:p>
-            <w:pPr>
-              <w:rPr>
-                <w:rFonts w:ascii="Calibri" w:hAnsi="Calibri" w:cs="Calibri"/>
-                <w:color w:val="000000"/>
-                <w:sz w:val="22"/>
-                <w:szCs w:val="22"/>
-              </w:rPr>
-            </w:pPr>
-            <w:r>
-              <w:rPr>
-                <w:rFonts w:ascii="Calibri" w:hAnsi="Calibri" w:cs="Calibri"/>
-                <w:color w:val="000000"/>
-                <w:sz w:val="22"/>
-                <w:szCs w:val="22"/>
-              </w:rPr>
+            <w:tcW w:w="0" w:type="auto"/>
+            <w:shd w:val="clear" w:color="auto" w:fill="auto"/>
+            <w:noWrap/>
+            <w:hideMark/>
+          </w:tcPr>
+          <w:p>
+            <w:r>
               <w:t>9</w:t>
             </w:r>
           </w:p>
         </w:tc>
         <w:tc>
           <w:tcPr>
-            <w:tcW w:w="960" w:type="dxa"/>
-            <w:shd w:val="clear" w:color="auto" w:fill="auto"/>
-            <w:noWrap/>
-            <w:vAlign w:val="bottom"/>
-            <w:hideMark/>
-          </w:tcPr>
-          <w:p>
-            <w:pPr>
-              <w:rPr>
-                <w:rFonts w:ascii="Calibri" w:hAnsi="Calibri" w:cs="Calibri"/>
-                <w:color w:val="000000"/>
-                <w:sz w:val="22"/>
-                <w:szCs w:val="22"/>
-              </w:rPr>
-            </w:pPr>
-            <w:r>
-              <w:rPr>
-                <w:rFonts w:ascii="Calibri" w:hAnsi="Calibri" w:cs="Calibri"/>
-                <w:color w:val="000000"/>
-                <w:sz w:val="22"/>
-                <w:szCs w:val="22"/>
-              </w:rPr>
-              <w:t xml:space="preserve">18   </w:t>
-            </w:r>
-          </w:p>
-        </w:tc>
-        <w:tc>
-          <w:tcPr>
-            <w:tcW w:w="960" w:type="dxa"/>
-            <w:shd w:val="clear" w:color="auto" w:fill="auto"/>
-            <w:noWrap/>
-            <w:vAlign w:val="bottom"/>
-            <w:hideMark/>
-          </w:tcPr>
-          <w:p>
-            <w:pPr>
-              <w:rPr>
-                <w:rFonts w:ascii="Calibri" w:hAnsi="Calibri" w:cs="Calibri"/>
-                <w:color w:val="000000"/>
-                <w:sz w:val="22"/>
-                <w:szCs w:val="22"/>
-              </w:rPr>
-            </w:pPr>
-            <w:r>
-              <w:rPr>
-                <w:rFonts w:ascii="Calibri" w:hAnsi="Calibri" w:cs="Calibri"/>
-                <w:color w:val="000000"/>
-                <w:sz w:val="22"/>
-                <w:szCs w:val="22"/>
-              </w:rPr>
-              <w:t xml:space="preserve">2    </w:t>
-            </w:r>
-          </w:p>
-        </w:tc>
-        <w:tc>
-          <w:tcPr>
-            <w:tcW w:w="979" w:type="dxa"/>
-            <w:shd w:val="clear" w:color="auto" w:fill="auto"/>
-            <w:noWrap/>
-            <w:vAlign w:val="bottom"/>
-            <w:hideMark/>
-          </w:tcPr>
-          <w:p>
-            <w:pPr>
-              <w:rPr>
-                <w:rFonts w:ascii="Calibri" w:hAnsi="Calibri" w:cs="Calibri"/>
-                <w:color w:val="000000"/>
-                <w:sz w:val="22"/>
-                <w:szCs w:val="22"/>
-              </w:rPr>
-            </w:pPr>
-            <w:proofErr w:type="spellStart"/>
-            <w:r>
-              <w:rPr>
-                <w:rFonts w:ascii="Calibri" w:hAnsi="Calibri" w:cs="Calibri"/>
-                <w:color w:val="000000"/>
-                <w:sz w:val="22"/>
-                <w:szCs w:val="22"/>
-              </w:rPr>
+            <w:tcW w:w="0" w:type="auto"/>
+            <w:shd w:val="clear" w:color="auto" w:fill="auto"/>
+            <w:noWrap/>
+            <w:hideMark/>
+          </w:tcPr>
+          <w:p>
+            <w:r>
+              <w:t>18</w:t>
+            </w:r>
+          </w:p>
+        </w:tc>
+        <w:tc>
+          <w:tcPr>
+            <w:tcW w:w="0" w:type="auto"/>
+            <w:shd w:val="clear" w:color="auto" w:fill="auto"/>
+            <w:noWrap/>
+            <w:hideMark/>
+          </w:tcPr>
+          <w:p>
+            <w:r>
+              <w:t>2</w:t>
+            </w:r>
+          </w:p>
+        </w:tc>
+        <w:tc>
+          <w:tcPr>
+            <w:tcW w:w="0" w:type="auto"/>
+            <w:shd w:val="clear" w:color="auto" w:fill="auto"/>
+            <w:noWrap/>
+            <w:hideMark/>
+          </w:tcPr>
+          <w:p>
+            <w:proofErr w:type="spellStart"/>
+            <w:r>
               <w:t>yes</w:t>
             </w:r>
             <w:proofErr w:type="spellEnd"/>
@@ -6436,29 +6244,14 @@
         </w:trPr>
         <w:tc>
           <w:tcPr>
-            <w:tcW w:w="1549" w:type="dxa"/>
-            <w:shd w:val="clear" w:color="auto" w:fill="auto"/>
-            <w:noWrap/>
-            <w:vAlign w:val="bottom"/>
-            <w:hideMark/>
-          </w:tcPr>
-          <w:p>
-            <w:pPr>
-              <w:rPr>
-                <w:rFonts w:ascii="Calibri" w:hAnsi="Calibri" w:cs="Calibri"/>
-                <w:color w:val="000000"/>
-                <w:sz w:val="22"/>
-                <w:szCs w:val="22"/>
-              </w:rPr>
-            </w:pPr>
-            <w:proofErr w:type="spellStart"/>
-            <w:r>
-              <w:rPr>
-                <w:rFonts w:ascii="Calibri" w:hAnsi="Calibri" w:cs="Calibri"/>
-                <w:color w:val="000000"/>
-                <w:sz w:val="22"/>
-                <w:szCs w:val="22"/>
-              </w:rPr>
+            <w:tcW w:w="0" w:type="auto"/>
+            <w:shd w:val="clear" w:color="auto" w:fill="auto"/>
+            <w:noWrap/>
+            <w:hideMark/>
+          </w:tcPr>
+          <w:p>
+            <w:proofErr w:type="spellStart"/>
+            <w:r>
               <w:t>Price</w:t>
             </w:r>
             <w:proofErr w:type="spellEnd"/>
@@ -6466,29 +6259,14 @@
         </w:tc>
         <w:tc>
           <w:tcPr>
-            <w:tcW w:w="1142" w:type="dxa"/>
-            <w:shd w:val="clear" w:color="auto" w:fill="auto"/>
-            <w:noWrap/>
-            <w:vAlign w:val="bottom"/>
-            <w:hideMark/>
-          </w:tcPr>
-          <w:p>
-            <w:pPr>
-              <w:rPr>
-                <w:rFonts w:ascii="Calibri" w:hAnsi="Calibri" w:cs="Calibri"/>
-                <w:color w:val="000000"/>
-                <w:sz w:val="22"/>
-                <w:szCs w:val="22"/>
-              </w:rPr>
-            </w:pPr>
-            <w:proofErr w:type="spellStart"/>
-            <w:r>
-              <w:rPr>
-                <w:rFonts w:ascii="Calibri" w:hAnsi="Calibri" w:cs="Calibri"/>
-                <w:color w:val="000000"/>
-                <w:sz w:val="22"/>
-                <w:szCs w:val="22"/>
-              </w:rPr>
+            <w:tcW w:w="0" w:type="auto"/>
+            <w:shd w:val="clear" w:color="auto" w:fill="auto"/>
+            <w:noWrap/>
+            <w:hideMark/>
+          </w:tcPr>
+          <w:p>
+            <w:proofErr w:type="spellStart"/>
+            <w:r>
               <w:t>decimal</w:t>
             </w:r>
             <w:proofErr w:type="spellEnd"/>
@@ -6496,113 +6274,53 @@
         </w:tc>
         <w:tc>
           <w:tcPr>
-            <w:tcW w:w="960" w:type="dxa"/>
-            <w:shd w:val="clear" w:color="auto" w:fill="auto"/>
-            <w:noWrap/>
-            <w:vAlign w:val="bottom"/>
-            <w:hideMark/>
-          </w:tcPr>
-          <w:p>
-            <w:pPr>
-              <w:rPr>
-                <w:rFonts w:ascii="Calibri" w:hAnsi="Calibri" w:cs="Calibri"/>
-                <w:color w:val="000000"/>
-                <w:sz w:val="22"/>
-                <w:szCs w:val="22"/>
-              </w:rPr>
-            </w:pPr>
-            <w:r>
-              <w:rPr>
-                <w:rFonts w:ascii="Calibri" w:hAnsi="Calibri" w:cs="Calibri"/>
-                <w:color w:val="000000"/>
-                <w:sz w:val="22"/>
-                <w:szCs w:val="22"/>
-              </w:rPr>
+            <w:tcW w:w="0" w:type="auto"/>
+            <w:shd w:val="clear" w:color="auto" w:fill="auto"/>
+            <w:noWrap/>
+            <w:hideMark/>
+          </w:tcPr>
+          <w:p>
+            <w:r>
               <w:t>9</w:t>
             </w:r>
           </w:p>
         </w:tc>
         <w:tc>
           <w:tcPr>
-            <w:tcW w:w="960" w:type="dxa"/>
-            <w:shd w:val="clear" w:color="auto" w:fill="auto"/>
-            <w:noWrap/>
-            <w:vAlign w:val="bottom"/>
-            <w:hideMark/>
-          </w:tcPr>
-          <w:p>
-            <w:pPr>
-              <w:rPr>
-                <w:rFonts w:ascii="Calibri" w:hAnsi="Calibri" w:cs="Calibri"/>
-                <w:color w:val="000000"/>
-                <w:sz w:val="22"/>
-                <w:szCs w:val="22"/>
-              </w:rPr>
-            </w:pPr>
-            <w:r>
-              <w:rPr>
-                <w:rFonts w:ascii="Calibri" w:hAnsi="Calibri" w:cs="Calibri"/>
-                <w:color w:val="000000"/>
-                <w:sz w:val="22"/>
-                <w:szCs w:val="22"/>
-              </w:rPr>
-              <w:t xml:space="preserve">18   </w:t>
-            </w:r>
-          </w:p>
-        </w:tc>
-        <w:tc>
-          <w:tcPr>
-            <w:tcW w:w="960" w:type="dxa"/>
-            <w:shd w:val="clear" w:color="auto" w:fill="auto"/>
-            <w:noWrap/>
-            <w:vAlign w:val="bottom"/>
-            <w:hideMark/>
-          </w:tcPr>
-          <w:p>
-            <w:pPr>
-              <w:rPr>
-                <w:rFonts w:ascii="Calibri" w:hAnsi="Calibri" w:cs="Calibri"/>
-                <w:color w:val="000000"/>
-                <w:sz w:val="22"/>
-                <w:szCs w:val="22"/>
-              </w:rPr>
-            </w:pPr>
-            <w:r>
-              <w:rPr>
-                <w:rFonts w:ascii="Calibri" w:hAnsi="Calibri" w:cs="Calibri"/>
-                <w:color w:val="000000"/>
-                <w:sz w:val="22"/>
-                <w:szCs w:val="22"/>
-              </w:rPr>
-              <w:t xml:space="preserve">2    </w:t>
-            </w:r>
-          </w:p>
-        </w:tc>
-        <w:tc>
-          <w:tcPr>
-            <w:tcW w:w="979" w:type="dxa"/>
-            <w:shd w:val="clear" w:color="auto" w:fill="auto"/>
-            <w:noWrap/>
-            <w:vAlign w:val="bottom"/>
-            <w:hideMark/>
-          </w:tcPr>
-          <w:p>
-            <w:pPr>
-              <w:rPr>
-                <w:rFonts w:ascii="Calibri" w:hAnsi="Calibri" w:cs="Calibri"/>
-                <w:color w:val="000000"/>
-                <w:sz w:val="22"/>
-                <w:szCs w:val="22"/>
-              </w:rPr>
-            </w:pPr>
-            <w:proofErr w:type="spellStart"/>
-            <w:r>
-              <w:rPr>
-                <w:rFonts w:ascii="Calibri" w:hAnsi="Calibri" w:cs="Calibri"/>
-                <w:color w:val="000000"/>
-                <w:sz w:val="22"/>
-                <w:szCs w:val="22"/>
-              </w:rPr>
+            <w:tcW w:w="0" w:type="auto"/>
+            <w:shd w:val="clear" w:color="auto" w:fill="auto"/>
+            <w:noWrap/>
+            <w:hideMark/>
+          </w:tcPr>
+          <w:p>
+            <w:r>
+              <w:t>18</w:t>
+            </w:r>
+          </w:p>
+        </w:tc>
+        <w:tc>
+          <w:tcPr>
+            <w:tcW w:w="0" w:type="auto"/>
+            <w:shd w:val="clear" w:color="auto" w:fill="auto"/>
+            <w:noWrap/>
+            <w:hideMark/>
+          </w:tcPr>
+          <w:p>
+            <w:r>
+              <w:t>2</w:t>
+            </w:r>
+          </w:p>
+        </w:tc>
+        <w:tc>
+          <w:tcPr>
+            <w:tcW w:w="0" w:type="auto"/>
+            <w:shd w:val="clear" w:color="auto" w:fill="auto"/>
+            <w:noWrap/>
+            <w:hideMark/>
+          </w:tcPr>
+          <w:p>
+            <w:proofErr w:type="spellStart"/>
+            <w:r>
               <w:t>yes</w:t>
             </w:r>
             <w:proofErr w:type="spellEnd"/>
@@ -6615,29 +6333,104 @@
         </w:trPr>
         <w:tc>
           <w:tcPr>
-            <w:tcW w:w="1549" w:type="dxa"/>
-            <w:shd w:val="clear" w:color="auto" w:fill="auto"/>
-            <w:noWrap/>
-            <w:vAlign w:val="bottom"/>
-            <w:hideMark/>
-          </w:tcPr>
-          <w:p>
-            <w:pPr>
-              <w:rPr>
-                <w:rFonts w:ascii="Calibri" w:hAnsi="Calibri" w:cs="Calibri"/>
-                <w:color w:val="000000"/>
-                <w:sz w:val="22"/>
-                <w:szCs w:val="22"/>
-              </w:rPr>
-            </w:pPr>
-            <w:proofErr w:type="spellStart"/>
-            <w:r>
-              <w:rPr>
-                <w:rFonts w:ascii="Calibri" w:hAnsi="Calibri" w:cs="Calibri"/>
-                <w:color w:val="000000"/>
-                <w:sz w:val="22"/>
-                <w:szCs w:val="22"/>
-              </w:rPr>
+            <w:tcW w:w="0" w:type="auto"/>
+            <w:shd w:val="clear" w:color="auto" w:fill="auto"/>
+            <w:noWrap/>
+            <w:hideMark/>
+          </w:tcPr>
+          <w:p>
+            <w:proofErr w:type="spellStart"/>
+            <w:r>
+              <w:t>Summa</w:t>
+            </w:r>
+            <w:proofErr w:type="spellEnd"/>
+          </w:p>
+        </w:tc>
+        <w:tc>
+          <w:tcPr>
+            <w:tcW w:w="0" w:type="auto"/>
+            <w:shd w:val="clear" w:color="auto" w:fill="auto"/>
+            <w:noWrap/>
+            <w:hideMark/>
+          </w:tcPr>
+          <w:p>
+            <w:proofErr w:type="spellStart"/>
+            <w:r>
+              <w:t>decimal</w:t>
+            </w:r>
+            <w:proofErr w:type="spellEnd"/>
+          </w:p>
+        </w:tc>
+        <w:tc>
+          <w:tcPr>
+            <w:tcW w:w="0" w:type="auto"/>
+            <w:shd w:val="clear" w:color="auto" w:fill="auto"/>
+            <w:noWrap/>
+            <w:hideMark/>
+          </w:tcPr>
+          <w:p>
+            <w:r>
+              <w:t>9</w:t>
+            </w:r>
+          </w:p>
+        </w:tc>
+        <w:tc>
+          <w:tcPr>
+            <w:tcW w:w="0" w:type="auto"/>
+            <w:shd w:val="clear" w:color="auto" w:fill="auto"/>
+            <w:noWrap/>
+            <w:hideMark/>
+          </w:tcPr>
+          <w:p>
+            <w:r>
+              <w:t>18</w:t>
+            </w:r>
+          </w:p>
+        </w:tc>
+        <w:tc>
+          <w:tcPr>
+            <w:tcW w:w="0" w:type="auto"/>
+            <w:shd w:val="clear" w:color="auto" w:fill="auto"/>
+            <w:noWrap/>
+            <w:hideMark/>
+          </w:tcPr>
+          <w:p>
+            <w:r>
+              <w:t>2</w:t>
+            </w:r>
+          </w:p>
+        </w:tc>
+        <w:tc>
+          <w:tcPr>
+            <w:tcW w:w="0" w:type="auto"/>
+            <w:shd w:val="clear" w:color="auto" w:fill="auto"/>
+            <w:noWrap/>
+            <w:hideMark/>
+          </w:tcPr>
+          <w:p>
+            <w:proofErr w:type="spellStart"/>
+            <w:r>
+              <w:t>yes</w:t>
+            </w:r>
+            <w:proofErr w:type="spellEnd"/>
+          </w:p>
+        </w:tc>
+        <w:bookmarkStart w:id="0" w:name="_GoBack"/>
+        <w:bookmarkEnd w:id="0"/>
+      </w:tr>
+      <w:tr>
+        <w:trPr>
+          <w:trHeight w:val="300"/>
+        </w:trPr>
+        <w:tc>
+          <w:tcPr>
+            <w:tcW w:w="0" w:type="auto"/>
+            <w:shd w:val="clear" w:color="auto" w:fill="auto"/>
+            <w:noWrap/>
+          </w:tcPr>
+          <w:p>
+            <w:proofErr w:type="spellStart"/>
+            <w:r>
               <w:t>StatusID</w:t>
             </w:r>
             <w:proofErr w:type="spellEnd"/>
@@ -6645,29 +6438,13 @@
         </w:tc>
         <w:tc>
           <w:tcPr>
-            <w:tcW w:w="1142" w:type="dxa"/>
-            <w:shd w:val="clear" w:color="auto" w:fill="auto"/>
-            <w:noWrap/>
-            <w:vAlign w:val="bottom"/>
-            <w:hideMark/>
-          </w:tcPr>
-          <w:p>
-            <w:pPr>
-              <w:rPr>
-                <w:rFonts w:ascii="Calibri" w:hAnsi="Calibri" w:cs="Calibri"/>
-                <w:color w:val="000000"/>
-                <w:sz w:val="22"/>
-                <w:szCs w:val="22"/>
-              </w:rPr>
-            </w:pPr>
-            <w:proofErr w:type="spellStart"/>
-            <w:r>
-              <w:rPr>
-                <w:rFonts w:ascii="Calibri" w:hAnsi="Calibri" w:cs="Calibri"/>
-                <w:color w:val="000000"/>
-                <w:sz w:val="22"/>
-                <w:szCs w:val="22"/>
-              </w:rPr>
+            <w:tcW w:w="0" w:type="auto"/>
+            <w:shd w:val="clear" w:color="auto" w:fill="auto"/>
+            <w:noWrap/>
+          </w:tcPr>
+          <w:p>
+            <w:proofErr w:type="spellStart"/>
+            <w:r>
               <w:t>int</w:t>
             </w:r>
             <w:proofErr w:type="spellEnd"/>
@@ -6675,113 +6452,132 @@
         </w:tc>
         <w:tc>
           <w:tcPr>
-            <w:tcW w:w="960" w:type="dxa"/>
-            <w:shd w:val="clear" w:color="auto" w:fill="auto"/>
-            <w:noWrap/>
-            <w:vAlign w:val="bottom"/>
-            <w:hideMark/>
-          </w:tcPr>
-          <w:p>
-            <w:pPr>
-              <w:rPr>
-                <w:rFonts w:ascii="Calibri" w:hAnsi="Calibri" w:cs="Calibri"/>
-                <w:color w:val="000000"/>
-                <w:sz w:val="22"/>
-                <w:szCs w:val="22"/>
-              </w:rPr>
-            </w:pPr>
-            <w:r>
-              <w:rPr>
-                <w:rFonts w:ascii="Calibri" w:hAnsi="Calibri" w:cs="Calibri"/>
-                <w:color w:val="000000"/>
-                <w:sz w:val="22"/>
-                <w:szCs w:val="22"/>
-              </w:rPr>
+            <w:tcW w:w="0" w:type="auto"/>
+            <w:shd w:val="clear" w:color="auto" w:fill="auto"/>
+            <w:noWrap/>
+          </w:tcPr>
+          <w:p>
+            <w:r>
               <w:t>4</w:t>
             </w:r>
           </w:p>
         </w:tc>
         <w:tc>
           <w:tcPr>
-            <w:tcW w:w="960" w:type="dxa"/>
-            <w:shd w:val="clear" w:color="auto" w:fill="auto"/>
-            <w:noWrap/>
-            <w:vAlign w:val="bottom"/>
-            <w:hideMark/>
-          </w:tcPr>
-          <w:p>
-            <w:pPr>
-              <w:rPr>
-                <w:rFonts w:ascii="Calibri" w:hAnsi="Calibri" w:cs="Calibri"/>
-                <w:color w:val="000000"/>
-                <w:sz w:val="22"/>
-                <w:szCs w:val="22"/>
-              </w:rPr>
-            </w:pPr>
-            <w:r>
-              <w:rPr>
-                <w:rFonts w:ascii="Calibri" w:hAnsi="Calibri" w:cs="Calibri"/>
-                <w:color w:val="000000"/>
-                <w:sz w:val="22"/>
-                <w:szCs w:val="22"/>
-              </w:rPr>
-              <w:t xml:space="preserve">10   </w:t>
-            </w:r>
-          </w:p>
-        </w:tc>
-        <w:tc>
-          <w:tcPr>
-            <w:tcW w:w="960" w:type="dxa"/>
-            <w:shd w:val="clear" w:color="auto" w:fill="auto"/>
-            <w:noWrap/>
-            <w:vAlign w:val="bottom"/>
-            <w:hideMark/>
-          </w:tcPr>
-          <w:p>
-            <w:pPr>
-              <w:rPr>
-                <w:rFonts w:ascii="Calibri" w:hAnsi="Calibri" w:cs="Calibri"/>
-                <w:color w:val="000000"/>
-                <w:sz w:val="22"/>
-                <w:szCs w:val="22"/>
-              </w:rPr>
-            </w:pPr>
-            <w:r>
-              <w:rPr>
-                <w:rFonts w:ascii="Calibri" w:hAnsi="Calibri" w:cs="Calibri"/>
-                <w:color w:val="000000"/>
-                <w:sz w:val="22"/>
-                <w:szCs w:val="22"/>
-              </w:rPr>
-              <w:t xml:space="preserve">0    </w:t>
-            </w:r>
-          </w:p>
-        </w:tc>
-        <w:tc>
-          <w:tcPr>
-            <w:tcW w:w="979" w:type="dxa"/>
-            <w:shd w:val="clear" w:color="auto" w:fill="auto"/>
-            <w:noWrap/>
-            <w:vAlign w:val="bottom"/>
-            <w:hideMark/>
-          </w:tcPr>
-          <w:p>
-            <w:pPr>
-              <w:rPr>
-                <w:rFonts w:ascii="Calibri" w:hAnsi="Calibri" w:cs="Calibri"/>
-                <w:color w:val="000000"/>
-                <w:sz w:val="22"/>
-                <w:szCs w:val="22"/>
-              </w:rPr>
-            </w:pPr>
-            <w:proofErr w:type="spellStart"/>
-            <w:r>
-              <w:rPr>
-                <w:rFonts w:ascii="Calibri" w:hAnsi="Calibri" w:cs="Calibri"/>
-                <w:color w:val="000000"/>
-                <w:sz w:val="22"/>
-                <w:szCs w:val="22"/>
-              </w:rPr>
+            <w:tcW w:w="0" w:type="auto"/>
+            <w:shd w:val="clear" w:color="auto" w:fill="auto"/>
+            <w:noWrap/>
+          </w:tcPr>
+          <w:p>
+            <w:r>
+              <w:t>10</w:t>
+            </w:r>
+          </w:p>
+        </w:tc>
+        <w:tc>
+          <w:tcPr>
+            <w:tcW w:w="0" w:type="auto"/>
+            <w:shd w:val="clear" w:color="auto" w:fill="auto"/>
+            <w:noWrap/>
+          </w:tcPr>
+          <w:p>
+            <w:r>
+              <w:t>0</w:t>
+            </w:r>
+          </w:p>
+        </w:tc>
+        <w:tc>
+          <w:tcPr>
+            <w:tcW w:w="0" w:type="auto"/>
+            <w:shd w:val="clear" w:color="auto" w:fill="auto"/>
+            <w:noWrap/>
+          </w:tcPr>
+          <w:p>
+            <w:proofErr w:type="spellStart"/>
+            <w:r>
+              <w:t>yes</w:t>
+            </w:r>
+            <w:proofErr w:type="spellEnd"/>
+          </w:p>
+        </w:tc>
+      </w:tr>
+      <w:tr>
+        <w:trPr>
+          <w:trHeight w:val="300"/>
+        </w:trPr>
+        <w:tc>
+          <w:tcPr>
+            <w:tcW w:w="0" w:type="auto"/>
+            <w:shd w:val="clear" w:color="auto" w:fill="auto"/>
+            <w:noWrap/>
+          </w:tcPr>
+          <w:p>
+            <w:proofErr w:type="spellStart"/>
+            <w:r>
+              <w:t>StorageID</w:t>
+            </w:r>
+            <w:proofErr w:type="spellEnd"/>
+          </w:p>
+        </w:tc>
+        <w:tc>
+          <w:tcPr>
+            <w:tcW w:w="0" w:type="auto"/>
+            <w:shd w:val="clear" w:color="auto" w:fill="auto"/>
+            <w:noWrap/>
+          </w:tcPr>
+          <w:p>
+            <w:proofErr w:type="spellStart"/>
+            <w:r>
+              <w:t>int</w:t>
+            </w:r>
+            <w:proofErr w:type="spellEnd"/>
+          </w:p>
+        </w:tc>
+        <w:tc>
+          <w:tcPr>
+            <w:tcW w:w="0" w:type="auto"/>
+            <w:shd w:val="clear" w:color="auto" w:fill="auto"/>
+            <w:noWrap/>
+          </w:tcPr>
+          <w:p>
+            <w:r>
+              <w:t>4</w:t>
+            </w:r>
+          </w:p>
+        </w:tc>
+        <w:tc>
+          <w:tcPr>
+            <w:tcW w:w="0" w:type="auto"/>
+            <w:shd w:val="clear" w:color="auto" w:fill="auto"/>
+            <w:noWrap/>
+          </w:tcPr>
+          <w:p>
+            <w:r>
+              <w:t>10</w:t>
+            </w:r>
+          </w:p>
+        </w:tc>
+        <w:tc>
+          <w:tcPr>
+            <w:tcW w:w="0" w:type="auto"/>
+            <w:shd w:val="clear" w:color="auto" w:fill="auto"/>
+            <w:noWrap/>
+          </w:tcPr>
+          <w:p>
+            <w:r>
+              <w:t>0</w:t>
+            </w:r>
+          </w:p>
+        </w:tc>
+        <w:tc>
+          <w:tcPr>
+            <w:tcW w:w="0" w:type="auto"/>
+            <w:shd w:val="clear" w:color="auto" w:fill="auto"/>
+            <w:noWrap/>
+          </w:tcPr>
+          <w:p>
+            <w:proofErr w:type="spellStart"/>
+            <w:r>
               <w:t>yes</w:t>
             </w:r>
             <w:proofErr w:type="spellEnd"/>
@@ -8260,4 +8056,16 @@
   <a:objectDefaults/>
   <a:extraClrSchemeLst/>
 </a:theme>
+</file>
+
+<file path=customXml/item1.xml><?xml version="1.0" encoding="utf-8"?>
+<b:Sources xmlns:b="http://schemas.openxmlformats.org/officeDocument/2006/bibliography" xmlns="http://schemas.openxmlformats.org/officeDocument/2006/bibliography" SelectedStyle="\APA.XSL" StyleName="APA"/>
+</file>
+
+<file path=customXml/itemProps1.xml><?xml version="1.0" encoding="utf-8"?>
+<ds:datastoreItem xmlns:ds="http://schemas.openxmlformats.org/officeDocument/2006/customXml" ds:itemID="{D85F8DFC-6A08-493F-9056-F775FC18AB9F}">
+  <ds:schemaRefs>
+    <ds:schemaRef ds:uri="http://schemas.openxmlformats.org/officeDocument/2006/bibliography"/>
+  </ds:schemaRefs>
+</ds:datastoreItem>
 </file>